--- a/rapport.docx
+++ b/rapport.docx
@@ -3,14 +3,6 @@
 <w:document xmlns:wpc="http://schemas.microsoft.com/office/word/2010/wordprocessingCanvas" xmlns:cx="http://schemas.microsoft.com/office/drawing/2014/chartex" xmlns:cx1="http://schemas.microsoft.com/office/drawing/2015/9/8/chartex" xmlns:cx2="http://schemas.microsoft.com/office/drawing/2015/10/21/chartex" xmlns:cx3="http://schemas.microsoft.com/office/drawing/2016/5/9/chartex" xmlns:cx4="http://schemas.microsoft.com/office/drawing/2016/5/10/chartex" xmlns:cx5="http://schemas.microsoft.com/office/drawing/2016/5/11/chartex" xmlns:cx6="http://schemas.microsoft.com/office/drawing/2016/5/12/chartex" xmlns:cx7="http://schemas.microsoft.com/office/drawing/2016/5/13/chartex" xmlns:cx8="http://schemas.microsoft.com/office/drawing/2016/5/14/chartex" xmlns:mc="http://schemas.openxmlformats.org/markup-compatibility/2006" xmlns:aink="http://schemas.microsoft.com/office/drawing/2016/ink" xmlns:am3d="http://schemas.microsoft.com/office/drawing/2017/model3d" xmlns:o="urn:schemas-microsoft-com:office:office" xmlns:oel="http://schemas.microsoft.com/office/2019/extlst" xmlns:r="http://schemas.openxmlformats.org/officeDocument/2006/relationships" xmlns:m="http://schemas.openxmlformats.org/officeDocument/2006/math" xmlns:v="urn:schemas-microsoft-com:vml" xmlns:wp14="http://schemas.microsoft.com/office/word/2010/wordprocessingDrawing" xmlns:wp="http://schemas.openxmlformats.org/drawingml/2006/wordprocessingDrawing" xmlns:w10="urn:schemas-microsoft-com:office:word" xmlns:w="http://schemas.openxmlformats.org/wordprocessingml/2006/main" xmlns:w14="http://schemas.microsoft.com/office/word/2010/wordml" xmlns:w15="http://schemas.microsoft.com/office/word/2012/wordml" xmlns:w16cex="http://schemas.microsoft.com/office/word/2018/wordml/cex" xmlns:w16cid="http://schemas.microsoft.com/office/word/2016/wordml/cid" xmlns:w16="http://schemas.microsoft.com/office/word/2018/wordml" xmlns:w16du="http://schemas.microsoft.com/office/word/2023/wordml/word16du" xmlns:w16sdtdh="http://schemas.microsoft.com/office/word/2020/wordml/sdtdatahash" xmlns:w16sdtfl="http://schemas.microsoft.com/office/word/2024/wordml/sdtformatlock" xmlns:w16se="http://schemas.microsoft.com/office/word/2015/wordml/symex" xmlns:wpg="http://schemas.microsoft.com/office/word/2010/wordprocessingGroup" xmlns:wpi="http://schemas.microsoft.com/office/word/2010/wordprocessingInk" xmlns:wne="http://schemas.microsoft.com/office/word/2006/wordml" xmlns:wps="http://schemas.microsoft.com/office/word/2010/wordprocessingShape" mc:Ignorable="w14 w15 w16se w16cid w16 w16cex w16sdtdh w16sdtfl w16du wp14">
   <w:body>
     <w:p>
-      <w:r>
-        <w:t>BERCIER Thomas / DEGOUEY Corentin</w:t>
-      </w:r>
-      <w:r>
-        <w:br/>
-      </w:r>
-    </w:p>
-    <w:p>
       <w:pPr>
         <w:jc w:val="center"/>
         <w:rPr>
@@ -25,16 +17,81 @@
         </w:rPr>
         <w:t>INFO 834 TP1</w:t>
       </w:r>
-    </w:p>
-    <w:p>
-      <w:r>
-        <w:t>L’application utilise Redis pour gérer et limiter les tentatives de connexion des utilisateurs. L’objectif est d’empêcher un utilisateur de se connecter plus de 10 fois en 10 minutes, afin d’éviter les abus et d’améliorer la sécurité.</w:t>
-      </w:r>
-    </w:p>
-    <w:p>
-      <w:r>
-        <w:t>Lorsque l’utilisateur tente de se connecter :</w:t>
-      </w:r>
+      <w:r>
+        <w:rPr>
+          <w:sz w:val="36"/>
+          <w:szCs w:val="36"/>
+        </w:rPr>
+        <w:t xml:space="preserve"> Redis</w:t>
+      </w:r>
+    </w:p>
+    <w:p>
+      <w:pPr>
+        <w:jc w:val="both"/>
+      </w:pPr>
+      <w:r>
+        <w:t xml:space="preserve">Dans ce TP nous avons développé une </w:t>
+      </w:r>
+      <w:r>
+        <w:t>application</w:t>
+      </w:r>
+      <w:r>
+        <w:t xml:space="preserve"> web qui</w:t>
+      </w:r>
+      <w:r>
+        <w:t xml:space="preserve"> utilise</w:t>
+      </w:r>
+      <w:r>
+        <w:t xml:space="preserve"> un serveur </w:t>
+      </w:r>
+      <w:proofErr w:type="spellStart"/>
+      <w:r>
+        <w:t>wamp</w:t>
+      </w:r>
+      <w:proofErr w:type="spellEnd"/>
+      <w:r>
+        <w:t>, une base de données MySQL et</w:t>
+      </w:r>
+      <w:r>
+        <w:t xml:space="preserve"> Redis pour gérer et limiter les tentatives de connexion des utilisateurs. L’objectif est d’empêcher un utilisateur de se connecter plus de 10 fois en 10 minutes, afin d’éviter les abus et d’améliorer la sécurité.</w:t>
+      </w:r>
+    </w:p>
+    <w:p>
+      <w:pPr>
+        <w:jc w:val="both"/>
+        <w:rPr>
+          <w:sz w:val="24"/>
+          <w:szCs w:val="24"/>
+          <w:u w:val="single"/>
+        </w:rPr>
+      </w:pPr>
+      <w:r>
+        <w:rPr>
+          <w:sz w:val="24"/>
+          <w:szCs w:val="24"/>
+          <w:u w:val="single"/>
+        </w:rPr>
+        <w:t xml:space="preserve">Fonctionnalités : </w:t>
+      </w:r>
+    </w:p>
+    <w:p>
+      <w:pPr>
+        <w:jc w:val="both"/>
+      </w:pPr>
+      <w:r>
+        <w:t xml:space="preserve">Lorsque l’utilisateur tente de se connecter </w:t>
+      </w:r>
+      <w:r>
+        <w:t xml:space="preserve">un script python est appelé pour </w:t>
+      </w:r>
+      <w:r>
+        <w:t>:</w:t>
+      </w:r>
+    </w:p>
+    <w:p>
+      <w:pPr>
+        <w:jc w:val="both"/>
+      </w:pPr>
     </w:p>
     <w:p>
       <w:pPr>
@@ -42,12 +99,68 @@
           <w:ilvl w:val="0"/>
           <w:numId w:val="1"/>
         </w:numPr>
-      </w:pPr>
-      <w:r>
-        <w:rPr>
-          <w:b/>
-          <w:bCs/>
-        </w:rPr>
+        <w:jc w:val="both"/>
+      </w:pPr>
+      <w:r>
+        <w:drawing>
+          <wp:anchor distT="0" distB="0" distL="114300" distR="114300" simplePos="0" relativeHeight="251658240" behindDoc="1" locked="0" layoutInCell="1" allowOverlap="1" wp14:anchorId="00727788" wp14:editId="350D955F">
+            <wp:simplePos x="0" y="0"/>
+            <wp:positionH relativeFrom="margin">
+              <wp:posOffset>3399919</wp:posOffset>
+            </wp:positionH>
+            <wp:positionV relativeFrom="paragraph">
+              <wp:posOffset>93162</wp:posOffset>
+            </wp:positionV>
+            <wp:extent cx="2368550" cy="944880"/>
+            <wp:effectExtent l="0" t="0" r="0" b="7620"/>
+            <wp:wrapTight wrapText="bothSides">
+              <wp:wrapPolygon edited="0">
+                <wp:start x="0" y="0"/>
+                <wp:lineTo x="0" y="21339"/>
+                <wp:lineTo x="21368" y="21339"/>
+                <wp:lineTo x="21368" y="0"/>
+                <wp:lineTo x="0" y="0"/>
+              </wp:wrapPolygon>
+            </wp:wrapTight>
+            <wp:docPr id="1771139948" name="Image 1" descr="Une image contenant texte, capture d’écran, Police&#10;&#10;Le contenu généré par l’IA peut être incorrect."/>
+            <wp:cNvGraphicFramePr>
+              <a:graphicFrameLocks xmlns:a="http://schemas.openxmlformats.org/drawingml/2006/main" noChangeAspect="1"/>
+            </wp:cNvGraphicFramePr>
+            <a:graphic xmlns:a="http://schemas.openxmlformats.org/drawingml/2006/main">
+              <a:graphicData uri="http://schemas.openxmlformats.org/drawingml/2006/picture">
+                <pic:pic xmlns:pic="http://schemas.openxmlformats.org/drawingml/2006/picture">
+                  <pic:nvPicPr>
+                    <pic:cNvPr id="1771139948" name="Image 1" descr="Une image contenant texte, capture d’écran, Police&#10;&#10;Le contenu généré par l’IA peut être incorrect."/>
+                    <pic:cNvPicPr/>
+                  </pic:nvPicPr>
+                  <pic:blipFill>
+                    <a:blip r:embed="rId7">
+                      <a:extLst>
+                        <a:ext uri="{28A0092B-C50C-407E-A947-70E740481C1C}">
+                          <a14:useLocalDpi xmlns:a14="http://schemas.microsoft.com/office/drawing/2010/main" val="0"/>
+                        </a:ext>
+                      </a:extLst>
+                    </a:blip>
+                    <a:stretch>
+                      <a:fillRect/>
+                    </a:stretch>
+                  </pic:blipFill>
+                  <pic:spPr>
+                    <a:xfrm>
+                      <a:off x="0" y="0"/>
+                      <a:ext cx="2368550" cy="944880"/>
+                    </a:xfrm>
+                    <a:prstGeom prst="rect">
+                      <a:avLst/>
+                    </a:prstGeom>
+                  </pic:spPr>
+                </pic:pic>
+              </a:graphicData>
+            </a:graphic>
+          </wp:anchor>
+        </w:drawing>
+      </w:r>
+      <w:r>
         <w:t>Vérification des identifiants</w:t>
       </w:r>
     </w:p>
@@ -57,10 +170,20 @@
           <w:ilvl w:val="1"/>
           <w:numId w:val="1"/>
         </w:numPr>
+        <w:jc w:val="both"/>
       </w:pPr>
       <w:r>
         <w:t>L’application interroge une base de données MySQL pour vérifier que l’email et le mot de passe sont corrects.</w:t>
       </w:r>
+      <w:r>
+        <w:t xml:space="preserve"> </w:t>
+      </w:r>
+    </w:p>
+    <w:p>
+      <w:pPr>
+        <w:ind w:left="1440"/>
+        <w:jc w:val="both"/>
+      </w:pPr>
     </w:p>
     <w:p>
       <w:pPr>
@@ -68,12 +191,9 @@
           <w:ilvl w:val="0"/>
           <w:numId w:val="1"/>
         </w:numPr>
-      </w:pPr>
-      <w:r>
-        <w:rPr>
-          <w:b/>
-          <w:bCs/>
-        </w:rPr>
+        <w:jc w:val="both"/>
+      </w:pPr>
+      <w:r>
         <w:t>Suivi des connexions avec Redis</w:t>
       </w:r>
     </w:p>
@@ -83,6 +203,7 @@
           <w:ilvl w:val="1"/>
           <w:numId w:val="1"/>
         </w:numPr>
+        <w:jc w:val="both"/>
       </w:pPr>
       <w:r>
         <w:t>Redis stocke un compteur des tentatives de connexion pour chaque utilisateur.</w:t>
@@ -94,12 +215,10 @@
           <w:ilvl w:val="1"/>
           <w:numId w:val="1"/>
         </w:numPr>
-      </w:pPr>
-      <w:r>
-        <w:t>Ce compteur est associé à une clé unique</w:t>
-      </w:r>
-      <w:r>
-        <w:t>.</w:t>
+        <w:jc w:val="both"/>
+      </w:pPr>
+      <w:r>
+        <w:t>Ce compteur est associé à une clé unique.</w:t>
       </w:r>
     </w:p>
     <w:p>
@@ -108,20 +227,17 @@
           <w:ilvl w:val="1"/>
           <w:numId w:val="1"/>
         </w:numPr>
-      </w:pPr>
-      <w:r>
-        <w:t xml:space="preserve">Chaque fois que l’utilisateur se connecte, ce compteur est </w:t>
-      </w:r>
-      <w:r>
-        <w:rPr>
-          <w:b/>
-          <w:bCs/>
-        </w:rPr>
-        <w:t>incrémenté</w:t>
-      </w:r>
-      <w:r>
-        <w:t>.</w:t>
-      </w:r>
+        <w:jc w:val="both"/>
+      </w:pPr>
+      <w:r>
+        <w:t>Chaque fois que l’utilisateur se connecte, ce compteur est incrémenté.</w:t>
+      </w:r>
+    </w:p>
+    <w:p>
+      <w:pPr>
+        <w:ind w:left="1440"/>
+        <w:jc w:val="both"/>
+      </w:pPr>
     </w:p>
     <w:p>
       <w:pPr>
@@ -129,13 +245,10 @@
           <w:ilvl w:val="0"/>
           <w:numId w:val="1"/>
         </w:numPr>
-      </w:pPr>
-      <w:r>
-        <w:rPr>
-          <w:b/>
-          <w:bCs/>
-        </w:rPr>
-        <w:t>Expiration automatique du compteur</w:t>
+        <w:jc w:val="both"/>
+      </w:pPr>
+      <w:r>
+        <w:t>Temps de connexion</w:t>
       </w:r>
     </w:p>
     <w:p>
@@ -144,16 +257,75 @@
           <w:ilvl w:val="1"/>
           <w:numId w:val="1"/>
         </w:numPr>
-      </w:pPr>
-      <w:r>
-        <w:t xml:space="preserve">Une fois que le compteur est créé, il est configuré pour </w:t>
-      </w:r>
-      <w:r>
-        <w:rPr>
-          <w:b/>
-          <w:bCs/>
-        </w:rPr>
-        <w:t>expirer après 10 minutes</w:t>
+        <w:jc w:val="both"/>
+      </w:pPr>
+      <w:r>
+        <w:drawing>
+          <wp:anchor distT="0" distB="0" distL="114300" distR="114300" simplePos="0" relativeHeight="251661312" behindDoc="1" locked="0" layoutInCell="1" allowOverlap="1" wp14:anchorId="0CFF02F7" wp14:editId="581D065F">
+            <wp:simplePos x="0" y="0"/>
+            <wp:positionH relativeFrom="page">
+              <wp:posOffset>4153427</wp:posOffset>
+            </wp:positionH>
+            <wp:positionV relativeFrom="paragraph">
+              <wp:posOffset>3713</wp:posOffset>
+            </wp:positionV>
+            <wp:extent cx="3083560" cy="1006475"/>
+            <wp:effectExtent l="0" t="0" r="2540" b="3175"/>
+            <wp:wrapTight wrapText="bothSides">
+              <wp:wrapPolygon edited="0">
+                <wp:start x="0" y="0"/>
+                <wp:lineTo x="0" y="21259"/>
+                <wp:lineTo x="21484" y="21259"/>
+                <wp:lineTo x="21484" y="0"/>
+                <wp:lineTo x="0" y="0"/>
+              </wp:wrapPolygon>
+            </wp:wrapTight>
+            <wp:docPr id="2110962064" name="Image 1" descr="Une image contenant texte, capture d’écran, Police&#10;&#10;Le contenu généré par l’IA peut être incorrect."/>
+            <wp:cNvGraphicFramePr>
+              <a:graphicFrameLocks xmlns:a="http://schemas.openxmlformats.org/drawingml/2006/main" noChangeAspect="1"/>
+            </wp:cNvGraphicFramePr>
+            <a:graphic xmlns:a="http://schemas.openxmlformats.org/drawingml/2006/main">
+              <a:graphicData uri="http://schemas.openxmlformats.org/drawingml/2006/picture">
+                <pic:pic xmlns:pic="http://schemas.openxmlformats.org/drawingml/2006/picture">
+                  <pic:nvPicPr>
+                    <pic:cNvPr id="2110962064" name="Image 1" descr="Une image contenant texte, capture d’écran, Police&#10;&#10;Le contenu généré par l’IA peut être incorrect."/>
+                    <pic:cNvPicPr/>
+                  </pic:nvPicPr>
+                  <pic:blipFill>
+                    <a:blip r:embed="rId8" cstate="print">
+                      <a:extLst>
+                        <a:ext uri="{28A0092B-C50C-407E-A947-70E740481C1C}">
+                          <a14:useLocalDpi xmlns:a14="http://schemas.microsoft.com/office/drawing/2010/main" val="0"/>
+                        </a:ext>
+                      </a:extLst>
+                    </a:blip>
+                    <a:stretch>
+                      <a:fillRect/>
+                    </a:stretch>
+                  </pic:blipFill>
+                  <pic:spPr>
+                    <a:xfrm>
+                      <a:off x="0" y="0"/>
+                      <a:ext cx="3083560" cy="1006475"/>
+                    </a:xfrm>
+                    <a:prstGeom prst="rect">
+                      <a:avLst/>
+                    </a:prstGeom>
+                  </pic:spPr>
+                </pic:pic>
+              </a:graphicData>
+            </a:graphic>
+            <wp14:sizeRelH relativeFrom="margin">
+              <wp14:pctWidth>0</wp14:pctWidth>
+            </wp14:sizeRelH>
+            <wp14:sizeRelV relativeFrom="margin">
+              <wp14:pctHeight>0</wp14:pctHeight>
+            </wp14:sizeRelV>
+          </wp:anchor>
+        </w:drawing>
+      </w:r>
+      <w:r>
+        <w:t>A chaque fois qu’une connexion est créée une variable stocke l’heure de la connexion</w:t>
       </w:r>
       <w:r>
         <w:t>.</w:t>
@@ -165,10 +337,26 @@
           <w:ilvl w:val="1"/>
           <w:numId w:val="1"/>
         </w:numPr>
-      </w:pPr>
-      <w:r>
-        <w:t>Cela signifie que si l’utilisateur n’essaie plus de se connecter pendant 10 minutes, le compteur est automatiquement réinitialisé à zéro.</w:t>
-      </w:r>
+        <w:jc w:val="both"/>
+      </w:pPr>
+      <w:r>
+        <w:t>Cela permet de vérifier le délai depuis la dernière connexion</w:t>
+      </w:r>
+      <w:r>
+        <w:t>.</w:t>
+      </w:r>
+      <w:r>
+        <w:rPr>
+          <w:noProof/>
+        </w:rPr>
+        <w:t xml:space="preserve"> </w:t>
+      </w:r>
+    </w:p>
+    <w:p>
+      <w:pPr>
+        <w:ind w:left="1440"/>
+        <w:jc w:val="both"/>
+      </w:pPr>
     </w:p>
     <w:p>
       <w:pPr>
@@ -176,12 +364,9 @@
           <w:ilvl w:val="0"/>
           <w:numId w:val="1"/>
         </w:numPr>
-      </w:pPr>
-      <w:r>
-        <w:rPr>
-          <w:b/>
-          <w:bCs/>
-        </w:rPr>
+        <w:jc w:val="both"/>
+      </w:pPr>
+      <w:r>
         <w:t>Blocage des connexions si la limite est atteinte</w:t>
       </w:r>
     </w:p>
@@ -191,19 +376,75 @@
           <w:ilvl w:val="1"/>
           <w:numId w:val="1"/>
         </w:numPr>
-      </w:pPr>
-      <w:r>
-        <w:t xml:space="preserve">Si un utilisateur dépasse </w:t>
-      </w:r>
-      <w:r>
-        <w:rPr>
-          <w:b/>
-          <w:bCs/>
-        </w:rPr>
-        <w:t>10 tentatives de connexion</w:t>
-      </w:r>
-      <w:r>
-        <w:t xml:space="preserve"> en moins de 10 minutes, Redis empêche toute nouvelle tentative.</w:t>
+        <w:jc w:val="both"/>
+      </w:pPr>
+      <w:r>
+        <w:drawing>
+          <wp:anchor distT="0" distB="0" distL="114300" distR="114300" simplePos="0" relativeHeight="251659264" behindDoc="1" locked="0" layoutInCell="1" allowOverlap="1" wp14:anchorId="5933E1BF" wp14:editId="256209C3">
+            <wp:simplePos x="0" y="0"/>
+            <wp:positionH relativeFrom="column">
+              <wp:posOffset>4229649</wp:posOffset>
+            </wp:positionH>
+            <wp:positionV relativeFrom="paragraph">
+              <wp:posOffset>8331</wp:posOffset>
+            </wp:positionV>
+            <wp:extent cx="1936750" cy="979805"/>
+            <wp:effectExtent l="0" t="0" r="6350" b="0"/>
+            <wp:wrapTight wrapText="bothSides">
+              <wp:wrapPolygon edited="0">
+                <wp:start x="0" y="0"/>
+                <wp:lineTo x="0" y="20998"/>
+                <wp:lineTo x="21458" y="20998"/>
+                <wp:lineTo x="21458" y="0"/>
+                <wp:lineTo x="0" y="0"/>
+              </wp:wrapPolygon>
+            </wp:wrapTight>
+            <wp:docPr id="2140732157" name="Image 1" descr="Une image contenant texte, capture d’écran, Police, ligne&#10;&#10;Le contenu généré par l’IA peut être incorrect."/>
+            <wp:cNvGraphicFramePr>
+              <a:graphicFrameLocks xmlns:a="http://schemas.openxmlformats.org/drawingml/2006/main" noChangeAspect="1"/>
+            </wp:cNvGraphicFramePr>
+            <a:graphic xmlns:a="http://schemas.openxmlformats.org/drawingml/2006/main">
+              <a:graphicData uri="http://schemas.openxmlformats.org/drawingml/2006/picture">
+                <pic:pic xmlns:pic="http://schemas.openxmlformats.org/drawingml/2006/picture">
+                  <pic:nvPicPr>
+                    <pic:cNvPr id="2140732157" name="Image 1" descr="Une image contenant texte, capture d’écran, Police, ligne&#10;&#10;Le contenu généré par l’IA peut être incorrect."/>
+                    <pic:cNvPicPr/>
+                  </pic:nvPicPr>
+                  <pic:blipFill>
+                    <a:blip r:embed="rId9">
+                      <a:extLst>
+                        <a:ext uri="{28A0092B-C50C-407E-A947-70E740481C1C}">
+                          <a14:useLocalDpi xmlns:a14="http://schemas.microsoft.com/office/drawing/2010/main" val="0"/>
+                        </a:ext>
+                      </a:extLst>
+                    </a:blip>
+                    <a:stretch>
+                      <a:fillRect/>
+                    </a:stretch>
+                  </pic:blipFill>
+                  <pic:spPr>
+                    <a:xfrm>
+                      <a:off x="0" y="0"/>
+                      <a:ext cx="1936750" cy="979805"/>
+                    </a:xfrm>
+                    <a:prstGeom prst="rect">
+                      <a:avLst/>
+                    </a:prstGeom>
+                  </pic:spPr>
+                </pic:pic>
+              </a:graphicData>
+            </a:graphic>
+            <wp14:sizeRelH relativeFrom="margin">
+              <wp14:pctWidth>0</wp14:pctWidth>
+            </wp14:sizeRelH>
+            <wp14:sizeRelV relativeFrom="margin">
+              <wp14:pctHeight>0</wp14:pctHeight>
+            </wp14:sizeRelV>
+          </wp:anchor>
+        </w:drawing>
+      </w:r>
+      <w:r>
+        <w:t>Si un utilisateur dépasse 10 tentatives de connexion en moins de 10 minutes, Redis empêche toute nouvelle tentative.</w:t>
       </w:r>
     </w:p>
     <w:p>
@@ -212,22 +453,963 @@
           <w:ilvl w:val="1"/>
           <w:numId w:val="1"/>
         </w:numPr>
+        <w:jc w:val="both"/>
       </w:pPr>
       <w:r>
         <w:t>L’application affiche alors un message indiquant que l’accès est temporairement refusé.</w:t>
       </w:r>
-    </w:p>
-    <w:p/>
-    <w:p>
-      <w:pPr>
-        <w:jc w:val="center"/>
+      <w:r>
+        <w:rPr>
+          <w:noProof/>
+        </w:rPr>
+        <w:t xml:space="preserve"> </w:t>
+      </w:r>
+    </w:p>
+    <w:p>
+      <w:pPr>
+        <w:jc w:val="both"/>
+      </w:pPr>
+    </w:p>
+    <w:p>
+      <w:pPr>
+        <w:jc w:val="both"/>
+      </w:pPr>
+    </w:p>
+    <w:p>
+      <w:pPr>
+        <w:jc w:val="both"/>
+      </w:pPr>
+    </w:p>
+    <w:p>
+      <w:pPr>
+        <w:jc w:val="both"/>
+      </w:pPr>
+      <w:r>
+        <w:lastRenderedPageBreak/>
+        <w:t xml:space="preserve">Un deuxième script python sert quand a lui a afficher les différentes statistiques : </w:t>
+      </w:r>
+    </w:p>
+    <w:p>
+      <w:pPr>
+        <w:pStyle w:val="Paragraphedeliste"/>
+        <w:numPr>
+          <w:ilvl w:val="0"/>
+          <w:numId w:val="2"/>
+        </w:numPr>
+        <w:jc w:val="both"/>
+      </w:pPr>
+      <w:r>
+        <w:t xml:space="preserve">Récupérer les utilisateurs récents : </w:t>
+      </w:r>
+    </w:p>
+    <w:p>
+      <w:pPr>
+        <w:pStyle w:val="Paragraphedeliste"/>
+        <w:numPr>
+          <w:ilvl w:val="0"/>
+          <w:numId w:val="4"/>
+        </w:numPr>
+        <w:jc w:val="both"/>
+      </w:pPr>
+      <w:r>
+        <w:t>Liste les derniers utilisateurs ayant effectué une action dans le système.</w:t>
+      </w:r>
+    </w:p>
+    <w:p>
+      <w:pPr>
+        <w:pStyle w:val="Paragraphedeliste"/>
+        <w:numPr>
+          <w:ilvl w:val="0"/>
+          <w:numId w:val="2"/>
+        </w:numPr>
+        <w:jc w:val="both"/>
+      </w:pPr>
+      <w:r>
+        <w:t>Obtenir les utilisateurs les plus actifs :</w:t>
+      </w:r>
+    </w:p>
+    <w:p>
+      <w:pPr>
+        <w:pStyle w:val="Paragraphedeliste"/>
+        <w:numPr>
+          <w:ilvl w:val="0"/>
+          <w:numId w:val="4"/>
+        </w:numPr>
+        <w:jc w:val="both"/>
+      </w:pPr>
+      <w:r>
+        <w:t>Identifie les utilisateurs ayant effectué le plus de connexions.</w:t>
+      </w:r>
+    </w:p>
+    <w:p>
+      <w:pPr>
+        <w:pStyle w:val="Paragraphedeliste"/>
+        <w:numPr>
+          <w:ilvl w:val="0"/>
+          <w:numId w:val="2"/>
+        </w:numPr>
+        <w:jc w:val="both"/>
+      </w:pPr>
+      <w:r>
+        <w:t xml:space="preserve">Statistiques d’utilisation des services : </w:t>
+      </w:r>
+    </w:p>
+    <w:p>
+      <w:pPr>
+        <w:pStyle w:val="Paragraphedeliste"/>
+        <w:numPr>
+          <w:ilvl w:val="0"/>
+          <w:numId w:val="4"/>
+        </w:numPr>
+        <w:jc w:val="both"/>
+      </w:pPr>
+      <w:r>
+        <w:drawing>
+          <wp:anchor distT="0" distB="0" distL="114300" distR="114300" simplePos="0" relativeHeight="251660288" behindDoc="1" locked="0" layoutInCell="1" allowOverlap="1" wp14:anchorId="363FBD76" wp14:editId="5BCA0E0F">
+            <wp:simplePos x="0" y="0"/>
+            <wp:positionH relativeFrom="margin">
+              <wp:posOffset>-821625</wp:posOffset>
+            </wp:positionH>
+            <wp:positionV relativeFrom="paragraph">
+              <wp:posOffset>575192</wp:posOffset>
+            </wp:positionV>
+            <wp:extent cx="7251917" cy="2301498"/>
+            <wp:effectExtent l="0" t="0" r="6350" b="3810"/>
+            <wp:wrapTight wrapText="bothSides">
+              <wp:wrapPolygon edited="0">
+                <wp:start x="0" y="0"/>
+                <wp:lineTo x="0" y="21457"/>
+                <wp:lineTo x="21562" y="21457"/>
+                <wp:lineTo x="21562" y="0"/>
+                <wp:lineTo x="0" y="0"/>
+              </wp:wrapPolygon>
+            </wp:wrapTight>
+            <wp:docPr id="613139671" name="Image 1" descr="Une image contenant texte, Police, capture d’écran, algèbre&#10;&#10;Le contenu généré par l’IA peut être incorrect."/>
+            <wp:cNvGraphicFramePr>
+              <a:graphicFrameLocks xmlns:a="http://schemas.openxmlformats.org/drawingml/2006/main" noChangeAspect="1"/>
+            </wp:cNvGraphicFramePr>
+            <a:graphic xmlns:a="http://schemas.openxmlformats.org/drawingml/2006/main">
+              <a:graphicData uri="http://schemas.openxmlformats.org/drawingml/2006/picture">
+                <pic:pic xmlns:pic="http://schemas.openxmlformats.org/drawingml/2006/picture">
+                  <pic:nvPicPr>
+                    <pic:cNvPr id="613139671" name="Image 1" descr="Une image contenant texte, Police, capture d’écran, algèbre&#10;&#10;Le contenu généré par l’IA peut être incorrect."/>
+                    <pic:cNvPicPr/>
+                  </pic:nvPicPr>
+                  <pic:blipFill>
+                    <a:blip r:embed="rId10">
+                      <a:extLst>
+                        <a:ext uri="{28A0092B-C50C-407E-A947-70E740481C1C}">
+                          <a14:useLocalDpi xmlns:a14="http://schemas.microsoft.com/office/drawing/2010/main" val="0"/>
+                        </a:ext>
+                      </a:extLst>
+                    </a:blip>
+                    <a:stretch>
+                      <a:fillRect/>
+                    </a:stretch>
+                  </pic:blipFill>
+                  <pic:spPr>
+                    <a:xfrm>
+                      <a:off x="0" y="0"/>
+                      <a:ext cx="7251917" cy="2301498"/>
+                    </a:xfrm>
+                    <a:prstGeom prst="rect">
+                      <a:avLst/>
+                    </a:prstGeom>
+                  </pic:spPr>
+                </pic:pic>
+              </a:graphicData>
+            </a:graphic>
+            <wp14:sizeRelH relativeFrom="margin">
+              <wp14:pctWidth>0</wp14:pctWidth>
+            </wp14:sizeRelH>
+            <wp14:sizeRelV relativeFrom="margin">
+              <wp14:pctHeight>0</wp14:pctHeight>
+            </wp14:sizeRelV>
+          </wp:anchor>
+        </w:drawing>
+      </w:r>
+      <w:r>
+        <w:t>Fournit des informations sur les services les plus utilisés et les utilisateurs les moins actifs.</w:t>
+      </w:r>
+    </w:p>
+    <w:p>
+      <w:pPr>
+        <w:jc w:val="both"/>
+      </w:pPr>
+    </w:p>
+    <w:p>
+      <w:pPr>
+        <w:jc w:val="both"/>
         <w:rPr>
           <w:sz w:val="24"/>
           <w:szCs w:val="24"/>
+          <w:u w:val="single"/>
+        </w:rPr>
+      </w:pPr>
+      <w:r>
+        <w:rPr>
+          <w:sz w:val="24"/>
+          <w:szCs w:val="24"/>
+          <w:u w:val="single"/>
+        </w:rPr>
+        <w:t>Utilisation de Redis et des clés utilisées</w:t>
+      </w:r>
+    </w:p>
+    <w:p>
+      <w:pPr>
+        <w:jc w:val="both"/>
+      </w:pPr>
+      <w:r>
+        <w:t>L'utilisation de Redis permet de gérer les connexions et de suivre l'activité des utilisateurs. Les clés Redis suivantes sont utilisées dans cette application pour stocker et manipuler les données liées aux utilisateurs et à leurs connexions :</w:t>
+      </w:r>
+    </w:p>
+    <w:p>
+      <w:pPr>
+        <w:jc w:val="both"/>
+        <w:rPr>
+          <w:b/>
+          <w:bCs/>
+          <w:lang w:val="en-GB"/>
+        </w:rPr>
+      </w:pPr>
+      <w:r>
+        <w:rPr>
+          <w:b/>
+          <w:bCs/>
+          <w:lang w:val="en-GB"/>
+        </w:rPr>
+        <w:t xml:space="preserve">1. </w:t>
+      </w:r>
+      <w:proofErr w:type="spellStart"/>
+      <w:r>
+        <w:rPr>
+          <w:b/>
+          <w:bCs/>
+          <w:lang w:val="en-GB"/>
+        </w:rPr>
+        <w:t>redis_key</w:t>
+      </w:r>
+      <w:proofErr w:type="spellEnd"/>
+      <w:r>
+        <w:rPr>
+          <w:b/>
+          <w:bCs/>
+          <w:lang w:val="en-GB"/>
+        </w:rPr>
+        <w:t xml:space="preserve"> = </w:t>
+      </w:r>
+      <w:proofErr w:type="spellStart"/>
+      <w:r>
+        <w:rPr>
+          <w:b/>
+          <w:bCs/>
+          <w:lang w:val="en-GB"/>
+        </w:rPr>
+        <w:t>f"user</w:t>
+      </w:r>
+      <w:proofErr w:type="spellEnd"/>
+      <w:r>
+        <w:rPr>
+          <w:b/>
+          <w:bCs/>
+          <w:lang w:val="en-GB"/>
+        </w:rPr>
+        <w:t>:{email}:services"</w:t>
+      </w:r>
+    </w:p>
+    <w:p>
+      <w:pPr>
+        <w:numPr>
+          <w:ilvl w:val="0"/>
+          <w:numId w:val="5"/>
+        </w:numPr>
+        <w:jc w:val="both"/>
+      </w:pPr>
+      <w:r>
+        <w:t>Rôle : Stocke la liste des services utilisés par un utilisateur. Chaque élément de la liste contient un timestamp et un type de service.</w:t>
+      </w:r>
+    </w:p>
+    <w:p>
+      <w:pPr>
+        <w:numPr>
+          <w:ilvl w:val="0"/>
+          <w:numId w:val="5"/>
+        </w:numPr>
+        <w:jc w:val="both"/>
+      </w:pPr>
+      <w:r>
+        <w:t>Utilisation : À chaque fois qu'un utilisateur utilise un service, l'élément correspondant est ajouté à la liste.</w:t>
+      </w:r>
+    </w:p>
+    <w:p>
+      <w:pPr>
+        <w:numPr>
+          <w:ilvl w:val="0"/>
+          <w:numId w:val="5"/>
+        </w:numPr>
+        <w:jc w:val="both"/>
+        <w:rPr>
+          <w:lang w:val="en-GB"/>
+        </w:rPr>
+      </w:pPr>
+      <w:proofErr w:type="spellStart"/>
+      <w:r>
+        <w:rPr>
+          <w:lang w:val="en-GB"/>
+        </w:rPr>
+        <w:t>Commande</w:t>
+      </w:r>
+      <w:proofErr w:type="spellEnd"/>
+      <w:r>
+        <w:rPr>
+          <w:lang w:val="en-GB"/>
+        </w:rPr>
+        <w:t xml:space="preserve"> </w:t>
+      </w:r>
+      <w:proofErr w:type="spellStart"/>
+      <w:r>
+        <w:rPr>
+          <w:lang w:val="en-GB"/>
+        </w:rPr>
+        <w:t>associée</w:t>
+      </w:r>
+      <w:proofErr w:type="spellEnd"/>
+      <w:r>
+        <w:rPr>
+          <w:lang w:val="en-GB"/>
+        </w:rPr>
+        <w:t xml:space="preserve"> : </w:t>
+      </w:r>
+      <w:proofErr w:type="spellStart"/>
+      <w:r>
+        <w:rPr>
+          <w:i/>
+          <w:iCs/>
+          <w:lang w:val="en-GB"/>
+        </w:rPr>
+        <w:t>r.rpush</w:t>
+      </w:r>
+      <w:proofErr w:type="spellEnd"/>
+      <w:r>
+        <w:rPr>
+          <w:i/>
+          <w:iCs/>
+          <w:lang w:val="en-GB"/>
+        </w:rPr>
+        <w:t>(</w:t>
+      </w:r>
+      <w:proofErr w:type="spellStart"/>
+      <w:r>
+        <w:rPr>
+          <w:i/>
+          <w:iCs/>
+          <w:lang w:val="en-GB"/>
+        </w:rPr>
+        <w:t>redis_key</w:t>
+      </w:r>
+      <w:proofErr w:type="spellEnd"/>
+      <w:r>
+        <w:rPr>
+          <w:i/>
+          <w:iCs/>
+          <w:lang w:val="en-GB"/>
+        </w:rPr>
+        <w:t>, f"{</w:t>
+      </w:r>
+      <w:proofErr w:type="spellStart"/>
+      <w:r>
+        <w:rPr>
+          <w:i/>
+          <w:iCs/>
+          <w:lang w:val="en-GB"/>
+        </w:rPr>
+        <w:t>current_time</w:t>
+      </w:r>
+      <w:proofErr w:type="spellEnd"/>
+      <w:r>
+        <w:rPr>
+          <w:i/>
+          <w:iCs/>
+          <w:lang w:val="en-GB"/>
+        </w:rPr>
+        <w:t>}:{</w:t>
+      </w:r>
+      <w:proofErr w:type="spellStart"/>
+      <w:r>
+        <w:rPr>
+          <w:i/>
+          <w:iCs/>
+          <w:lang w:val="en-GB"/>
+        </w:rPr>
+        <w:t>service_type</w:t>
+      </w:r>
+      <w:proofErr w:type="spellEnd"/>
+      <w:r>
+        <w:rPr>
+          <w:i/>
+          <w:iCs/>
+          <w:lang w:val="en-GB"/>
+        </w:rPr>
+        <w:t>}")</w:t>
+      </w:r>
+    </w:p>
+    <w:p>
+      <w:pPr>
+        <w:jc w:val="both"/>
+        <w:rPr>
+          <w:b/>
+          <w:bCs/>
+          <w:lang w:val="en-GB"/>
+        </w:rPr>
+      </w:pPr>
+      <w:r>
+        <w:rPr>
+          <w:b/>
+          <w:bCs/>
+          <w:lang w:val="en-GB"/>
+        </w:rPr>
+        <w:t xml:space="preserve">2. </w:t>
+      </w:r>
+      <w:proofErr w:type="spellStart"/>
+      <w:r>
+        <w:rPr>
+          <w:b/>
+          <w:bCs/>
+          <w:lang w:val="en-GB"/>
+        </w:rPr>
+        <w:t>redis_key</w:t>
+      </w:r>
+      <w:proofErr w:type="spellEnd"/>
+      <w:r>
+        <w:rPr>
+          <w:b/>
+          <w:bCs/>
+          <w:lang w:val="en-GB"/>
+        </w:rPr>
+        <w:t xml:space="preserve"> = </w:t>
+      </w:r>
+      <w:proofErr w:type="spellStart"/>
+      <w:r>
+        <w:rPr>
+          <w:b/>
+          <w:bCs/>
+          <w:lang w:val="en-GB"/>
+        </w:rPr>
+        <w:t>f"user</w:t>
+      </w:r>
+      <w:proofErr w:type="spellEnd"/>
+      <w:r>
+        <w:rPr>
+          <w:b/>
+          <w:bCs/>
+          <w:lang w:val="en-GB"/>
+        </w:rPr>
+        <w:t>:{email}:connections"</w:t>
+      </w:r>
+    </w:p>
+    <w:p>
+      <w:pPr>
+        <w:numPr>
+          <w:ilvl w:val="0"/>
+          <w:numId w:val="6"/>
+        </w:numPr>
+        <w:jc w:val="both"/>
+      </w:pPr>
+      <w:r>
+        <w:t>Rôle : Suivre les connexions d'un utilisateur. Chaque élément dans la liste représente une connexion, avec un timestamp.</w:t>
+      </w:r>
+    </w:p>
+    <w:p>
+      <w:pPr>
+        <w:numPr>
+          <w:ilvl w:val="0"/>
+          <w:numId w:val="6"/>
+        </w:numPr>
+        <w:jc w:val="both"/>
+      </w:pPr>
+      <w:r>
+        <w:t>Utilisation : Chaque fois qu'un utilisateur se connecte, un timestamp est ajouté à cette liste.</w:t>
+      </w:r>
+    </w:p>
+    <w:p>
+      <w:pPr>
+        <w:numPr>
+          <w:ilvl w:val="0"/>
+          <w:numId w:val="6"/>
+        </w:numPr>
+        <w:jc w:val="both"/>
+        <w:rPr>
+          <w:i/>
+          <w:iCs/>
+          <w:lang w:val="en-GB"/>
+        </w:rPr>
+      </w:pPr>
+      <w:proofErr w:type="spellStart"/>
+      <w:r>
+        <w:rPr>
+          <w:lang w:val="en-GB"/>
+        </w:rPr>
+        <w:t>Commande</w:t>
+      </w:r>
+      <w:proofErr w:type="spellEnd"/>
+      <w:r>
+        <w:rPr>
+          <w:lang w:val="en-GB"/>
+        </w:rPr>
+        <w:t xml:space="preserve"> </w:t>
+      </w:r>
+      <w:proofErr w:type="spellStart"/>
+      <w:r>
+        <w:rPr>
+          <w:lang w:val="en-GB"/>
+        </w:rPr>
+        <w:t>associée</w:t>
+      </w:r>
+      <w:proofErr w:type="spellEnd"/>
+      <w:r>
+        <w:rPr>
+          <w:lang w:val="en-GB"/>
+        </w:rPr>
+        <w:t xml:space="preserve"> : </w:t>
+      </w:r>
+      <w:proofErr w:type="spellStart"/>
+      <w:r>
+        <w:rPr>
+          <w:i/>
+          <w:iCs/>
+          <w:lang w:val="en-GB"/>
+        </w:rPr>
+        <w:t>r.rpush</w:t>
+      </w:r>
+      <w:proofErr w:type="spellEnd"/>
+      <w:r>
+        <w:rPr>
+          <w:i/>
+          <w:iCs/>
+          <w:lang w:val="en-GB"/>
+        </w:rPr>
+        <w:t>(</w:t>
+      </w:r>
+      <w:proofErr w:type="spellStart"/>
+      <w:r>
+        <w:rPr>
+          <w:i/>
+          <w:iCs/>
+          <w:lang w:val="en-GB"/>
+        </w:rPr>
+        <w:t>redis_key</w:t>
+      </w:r>
+      <w:proofErr w:type="spellEnd"/>
+      <w:r>
+        <w:rPr>
+          <w:i/>
+          <w:iCs/>
+          <w:lang w:val="en-GB"/>
+        </w:rPr>
+        <w:t xml:space="preserve">, </w:t>
+      </w:r>
+      <w:proofErr w:type="spellStart"/>
+      <w:r>
+        <w:rPr>
+          <w:i/>
+          <w:iCs/>
+          <w:lang w:val="en-GB"/>
+        </w:rPr>
+        <w:t>current_time</w:t>
+      </w:r>
+      <w:proofErr w:type="spellEnd"/>
+      <w:r>
+        <w:rPr>
+          <w:i/>
+          <w:iCs/>
+          <w:lang w:val="en-GB"/>
+        </w:rPr>
+        <w:t>)</w:t>
+      </w:r>
+    </w:p>
+    <w:p>
+      <w:pPr>
+        <w:jc w:val="both"/>
+        <w:rPr>
+          <w:b/>
+          <w:bCs/>
+          <w:lang w:val="en-GB"/>
+        </w:rPr>
+      </w:pPr>
+    </w:p>
+    <w:p>
+      <w:pPr>
+        <w:jc w:val="both"/>
+        <w:rPr>
+          <w:b/>
+          <w:bCs/>
+          <w:lang w:val="en-GB"/>
+        </w:rPr>
+      </w:pPr>
+    </w:p>
+    <w:p>
+      <w:pPr>
+        <w:jc w:val="both"/>
+        <w:rPr>
+          <w:b/>
+          <w:bCs/>
+          <w:lang w:val="en-GB"/>
+        </w:rPr>
+      </w:pPr>
+      <w:r>
+        <w:rPr>
+          <w:b/>
+          <w:bCs/>
+          <w:lang w:val="en-GB"/>
+        </w:rPr>
+        <w:lastRenderedPageBreak/>
+        <w:t xml:space="preserve">3. </w:t>
+      </w:r>
+      <w:proofErr w:type="spellStart"/>
+      <w:r>
+        <w:rPr>
+          <w:b/>
+          <w:bCs/>
+          <w:lang w:val="en-GB"/>
+        </w:rPr>
+        <w:t>redis_key_connections_count</w:t>
+      </w:r>
+      <w:proofErr w:type="spellEnd"/>
+      <w:r>
+        <w:rPr>
+          <w:b/>
+          <w:bCs/>
+          <w:lang w:val="en-GB"/>
+        </w:rPr>
+        <w:t xml:space="preserve"> = </w:t>
+      </w:r>
+      <w:proofErr w:type="spellStart"/>
+      <w:r>
+        <w:rPr>
+          <w:b/>
+          <w:bCs/>
+          <w:lang w:val="en-GB"/>
+        </w:rPr>
+        <w:t>f"user</w:t>
+      </w:r>
+      <w:proofErr w:type="spellEnd"/>
+      <w:r>
+        <w:rPr>
+          <w:b/>
+          <w:bCs/>
+          <w:lang w:val="en-GB"/>
+        </w:rPr>
+        <w:t>:{email}:</w:t>
+      </w:r>
+      <w:proofErr w:type="spellStart"/>
+      <w:r>
+        <w:rPr>
+          <w:b/>
+          <w:bCs/>
+          <w:lang w:val="en-GB"/>
+        </w:rPr>
+        <w:t>connections_count</w:t>
+      </w:r>
+      <w:proofErr w:type="spellEnd"/>
+      <w:r>
+        <w:rPr>
+          <w:b/>
+          <w:bCs/>
+          <w:lang w:val="en-GB"/>
+        </w:rPr>
+        <w:t>"</w:t>
+      </w:r>
+    </w:p>
+    <w:p>
+      <w:pPr>
+        <w:numPr>
+          <w:ilvl w:val="0"/>
+          <w:numId w:val="7"/>
+        </w:numPr>
+        <w:jc w:val="both"/>
+      </w:pPr>
+      <w:r>
+        <w:t>Rôle : Compter le nombre total de connexions d'un utilisateur.</w:t>
+      </w:r>
+    </w:p>
+    <w:p>
+      <w:pPr>
+        <w:numPr>
+          <w:ilvl w:val="0"/>
+          <w:numId w:val="7"/>
+        </w:numPr>
+        <w:jc w:val="both"/>
+      </w:pPr>
+      <w:r>
+        <w:t>Utilisation : Chaque fois qu'une connexion est enregistrée, ce compteur est incrémenté de 1.</w:t>
+      </w:r>
+    </w:p>
+    <w:p>
+      <w:pPr>
+        <w:numPr>
+          <w:ilvl w:val="0"/>
+          <w:numId w:val="7"/>
+        </w:numPr>
+        <w:jc w:val="both"/>
+        <w:rPr>
+          <w:i/>
+          <w:iCs/>
+          <w:lang w:val="en-GB"/>
+        </w:rPr>
+      </w:pPr>
+      <w:proofErr w:type="spellStart"/>
+      <w:r>
+        <w:rPr>
+          <w:lang w:val="en-GB"/>
+        </w:rPr>
+        <w:t>Commande</w:t>
+      </w:r>
+      <w:proofErr w:type="spellEnd"/>
+      <w:r>
+        <w:rPr>
+          <w:lang w:val="en-GB"/>
+        </w:rPr>
+        <w:t xml:space="preserve"> </w:t>
+      </w:r>
+      <w:proofErr w:type="spellStart"/>
+      <w:r>
+        <w:rPr>
+          <w:lang w:val="en-GB"/>
+        </w:rPr>
+        <w:t>associée</w:t>
+      </w:r>
+      <w:proofErr w:type="spellEnd"/>
+      <w:r>
+        <w:rPr>
+          <w:lang w:val="en-GB"/>
+        </w:rPr>
+        <w:t xml:space="preserve"> : </w:t>
+      </w:r>
+      <w:proofErr w:type="spellStart"/>
+      <w:r>
+        <w:rPr>
+          <w:i/>
+          <w:iCs/>
+          <w:lang w:val="en-GB"/>
+        </w:rPr>
+        <w:t>r.incr</w:t>
+      </w:r>
+      <w:proofErr w:type="spellEnd"/>
+      <w:r>
+        <w:rPr>
+          <w:i/>
+          <w:iCs/>
+          <w:lang w:val="en-GB"/>
+        </w:rPr>
+        <w:t>(</w:t>
+      </w:r>
+      <w:proofErr w:type="spellStart"/>
+      <w:r>
+        <w:rPr>
+          <w:i/>
+          <w:iCs/>
+          <w:lang w:val="en-GB"/>
+        </w:rPr>
+        <w:t>redis_key_connections_count</w:t>
+      </w:r>
+      <w:proofErr w:type="spellEnd"/>
+      <w:r>
+        <w:rPr>
+          <w:i/>
+          <w:iCs/>
+          <w:lang w:val="en-GB"/>
+        </w:rPr>
+        <w:t>)</w:t>
+      </w:r>
+    </w:p>
+    <w:p>
+      <w:pPr>
+        <w:jc w:val="both"/>
+        <w:rPr>
+          <w:b/>
+          <w:bCs/>
+          <w:lang w:val="en-GB"/>
+        </w:rPr>
+      </w:pPr>
+      <w:r>
+        <w:rPr>
+          <w:b/>
+          <w:bCs/>
+          <w:lang w:val="en-GB"/>
+        </w:rPr>
+        <w:t xml:space="preserve">4. </w:t>
+      </w:r>
+      <w:proofErr w:type="spellStart"/>
+      <w:r>
+        <w:rPr>
+          <w:b/>
+          <w:bCs/>
+          <w:lang w:val="en-GB"/>
+        </w:rPr>
+        <w:t>redis_key_recent_users</w:t>
+      </w:r>
+      <w:proofErr w:type="spellEnd"/>
+      <w:r>
+        <w:rPr>
+          <w:b/>
+          <w:bCs/>
+          <w:lang w:val="en-GB"/>
+        </w:rPr>
+        <w:t xml:space="preserve"> = "</w:t>
+      </w:r>
+      <w:proofErr w:type="spellStart"/>
+      <w:r>
+        <w:rPr>
+          <w:b/>
+          <w:bCs/>
+          <w:lang w:val="en-GB"/>
+        </w:rPr>
+        <w:t>recent_users</w:t>
+      </w:r>
+      <w:proofErr w:type="spellEnd"/>
+      <w:r>
+        <w:rPr>
+          <w:b/>
+          <w:bCs/>
+          <w:lang w:val="en-GB"/>
+        </w:rPr>
+        <w:t>"</w:t>
+      </w:r>
+    </w:p>
+    <w:p>
+      <w:pPr>
+        <w:numPr>
+          <w:ilvl w:val="0"/>
+          <w:numId w:val="8"/>
+        </w:numPr>
+        <w:jc w:val="both"/>
+      </w:pPr>
+      <w:r>
+        <w:t>Rôle : Liste des derniers utilisateurs ayant effectué une action dans le système. La liste est limitée aux 10 derniers utilisateurs pour ne pas surcharger Redis.</w:t>
+      </w:r>
+    </w:p>
+    <w:p>
+      <w:pPr>
+        <w:numPr>
+          <w:ilvl w:val="0"/>
+          <w:numId w:val="8"/>
+        </w:numPr>
+        <w:jc w:val="both"/>
+      </w:pPr>
+      <w:r>
+        <w:t>Utilisation : Chaque fois qu'un utilisateur effectue une action (connexion ou utilisation de service), son email est ajouté à la liste des utilisateurs récents.</w:t>
+      </w:r>
+    </w:p>
+    <w:p>
+      <w:pPr>
+        <w:numPr>
+          <w:ilvl w:val="0"/>
+          <w:numId w:val="8"/>
+        </w:numPr>
+      </w:pPr>
+      <w:r>
+        <w:t xml:space="preserve">Commande associée : </w:t>
+      </w:r>
+      <w:proofErr w:type="spellStart"/>
+      <w:r>
+        <w:rPr>
+          <w:i/>
+          <w:iCs/>
+        </w:rPr>
+        <w:t>r.rpush</w:t>
+      </w:r>
+      <w:proofErr w:type="spellEnd"/>
+      <w:r>
+        <w:rPr>
+          <w:i/>
+          <w:iCs/>
+        </w:rPr>
+        <w:t>(</w:t>
+      </w:r>
+      <w:proofErr w:type="spellStart"/>
+      <w:r>
+        <w:rPr>
+          <w:i/>
+          <w:iCs/>
+        </w:rPr>
+        <w:t>redis_key_recent_users</w:t>
+      </w:r>
+      <w:proofErr w:type="spellEnd"/>
+      <w:r>
+        <w:rPr>
+          <w:i/>
+          <w:iCs/>
+        </w:rPr>
+        <w:t>, email)</w:t>
+      </w:r>
+      <w:r>
+        <w:t xml:space="preserve"> et </w:t>
+      </w:r>
+      <w:proofErr w:type="spellStart"/>
+      <w:r>
+        <w:rPr>
+          <w:i/>
+          <w:iCs/>
+        </w:rPr>
+        <w:t>r.ltrim</w:t>
+      </w:r>
+      <w:proofErr w:type="spellEnd"/>
+      <w:r>
+        <w:rPr>
+          <w:i/>
+          <w:iCs/>
+        </w:rPr>
+        <w:t>(</w:t>
+      </w:r>
+      <w:proofErr w:type="spellStart"/>
+      <w:r>
+        <w:rPr>
+          <w:i/>
+          <w:iCs/>
+        </w:rPr>
+        <w:t>redis_key_recent_users</w:t>
+      </w:r>
+      <w:proofErr w:type="spellEnd"/>
+      <w:r>
+        <w:rPr>
+          <w:i/>
+          <w:iCs/>
+        </w:rPr>
+        <w:t>, -10, -1)</w:t>
+      </w:r>
+      <w:r>
+        <w:t xml:space="preserve"> pour garder seulement les 10 derniers.</w:t>
+      </w:r>
+    </w:p>
+    <w:p>
+      <w:pPr>
+        <w:jc w:val="both"/>
+      </w:pPr>
+    </w:p>
+    <w:p>
+      <w:pPr>
+        <w:jc w:val="both"/>
+      </w:pPr>
+    </w:p>
+    <w:p>
+      <w:pPr>
+        <w:jc w:val="both"/>
+      </w:pPr>
+      <w:r>
+        <w:tab/>
+      </w:r>
+    </w:p>
+    <w:p>
+      <w:pPr>
+        <w:jc w:val="both"/>
+        <w:rPr>
+          <w:sz w:val="24"/>
+          <w:szCs w:val="24"/>
         </w:rPr>
       </w:pPr>
     </w:p>
     <w:sectPr>
+      <w:headerReference w:type="default" r:id="rId11"/>
       <w:pgSz w:w="11906" w:h="16838"/>
       <w:pgMar w:top="1417" w:right="1417" w:bottom="1417" w:left="1417" w:header="708" w:footer="708" w:gutter="0"/>
       <w:cols w:space="708"/>
@@ -237,9 +1419,1128 @@
 </w:document>
 </file>
 
+<file path=word/endnotes.xml><?xml version="1.0" encoding="utf-8"?>
+<w:endnotes xmlns:wpc="http://schemas.microsoft.com/office/word/2010/wordprocessingCanvas" xmlns:cx="http://schemas.microsoft.com/office/drawing/2014/chartex" xmlns:cx1="http://schemas.microsoft.com/office/drawing/2015/9/8/chartex" xmlns:cx2="http://schemas.microsoft.com/office/drawing/2015/10/21/chartex" xmlns:cx3="http://schemas.microsoft.com/office/drawing/2016/5/9/chartex" xmlns:cx4="http://schemas.microsoft.com/office/drawing/2016/5/10/chartex" xmlns:cx5="http://schemas.microsoft.com/office/drawing/2016/5/11/chartex" xmlns:cx6="http://schemas.microsoft.com/office/drawing/2016/5/12/chartex" xmlns:cx7="http://schemas.microsoft.com/office/drawing/2016/5/13/chartex" xmlns:cx8="http://schemas.microsoft.com/office/drawing/2016/5/14/chartex" xmlns:mc="http://schemas.openxmlformats.org/markup-compatibility/2006" xmlns:aink="http://schemas.microsoft.com/office/drawing/2016/ink" xmlns:am3d="http://schemas.microsoft.com/office/drawing/2017/model3d" xmlns:o="urn:schemas-microsoft-com:office:office" xmlns:oel="http://schemas.microsoft.com/office/2019/extlst" xmlns:r="http://schemas.openxmlformats.org/officeDocument/2006/relationships" xmlns:m="http://schemas.openxmlformats.org/officeDocument/2006/math" xmlns:v="urn:schemas-microsoft-com:vml" xmlns:wp14="http://schemas.microsoft.com/office/word/2010/wordprocessingDrawing" xmlns:wp="http://schemas.openxmlformats.org/drawingml/2006/wordprocessingDrawing" xmlns:w10="urn:schemas-microsoft-com:office:word" xmlns:w="http://schemas.openxmlformats.org/wordprocessingml/2006/main" xmlns:w14="http://schemas.microsoft.com/office/word/2010/wordml" xmlns:w15="http://schemas.microsoft.com/office/word/2012/wordml" xmlns:w16cex="http://schemas.microsoft.com/office/word/2018/wordml/cex" xmlns:w16cid="http://schemas.microsoft.com/office/word/2016/wordml/cid" xmlns:w16="http://schemas.microsoft.com/office/word/2018/wordml" xmlns:w16du="http://schemas.microsoft.com/office/word/2023/wordml/word16du" xmlns:w16sdtdh="http://schemas.microsoft.com/office/word/2020/wordml/sdtdatahash" xmlns:w16sdtfl="http://schemas.microsoft.com/office/word/2024/wordml/sdtformatlock" xmlns:w16se="http://schemas.microsoft.com/office/word/2015/wordml/symex" xmlns:wpg="http://schemas.microsoft.com/office/word/2010/wordprocessingGroup" xmlns:wpi="http://schemas.microsoft.com/office/word/2010/wordprocessingInk" xmlns:wne="http://schemas.microsoft.com/office/word/2006/wordml" xmlns:wps="http://schemas.microsoft.com/office/word/2010/wordprocessingShape" mc:Ignorable="w14 w15 w16se w16cid w16 w16cex w16sdtdh w16sdtfl w16du wp14">
+  <w:endnote w:type="separator" w:id="-1">
+    <w:p>
+      <w:pPr>
+        <w:spacing w:after="0" w:line="240" w:lineRule="auto"/>
+      </w:pPr>
+      <w:r>
+        <w:separator/>
+      </w:r>
+    </w:p>
+  </w:endnote>
+  <w:endnote w:type="continuationSeparator" w:id="0">
+    <w:p>
+      <w:pPr>
+        <w:spacing w:after="0" w:line="240" w:lineRule="auto"/>
+      </w:pPr>
+      <w:r>
+        <w:continuationSeparator/>
+      </w:r>
+    </w:p>
+  </w:endnote>
+</w:endnotes>
+</file>
+
+<file path=word/footnotes.xml><?xml version="1.0" encoding="utf-8"?>
+<w:footnotes xmlns:wpc="http://schemas.microsoft.com/office/word/2010/wordprocessingCanvas" xmlns:cx="http://schemas.microsoft.com/office/drawing/2014/chartex" xmlns:cx1="http://schemas.microsoft.com/office/drawing/2015/9/8/chartex" xmlns:cx2="http://schemas.microsoft.com/office/drawing/2015/10/21/chartex" xmlns:cx3="http://schemas.microsoft.com/office/drawing/2016/5/9/chartex" xmlns:cx4="http://schemas.microsoft.com/office/drawing/2016/5/10/chartex" xmlns:cx5="http://schemas.microsoft.com/office/drawing/2016/5/11/chartex" xmlns:cx6="http://schemas.microsoft.com/office/drawing/2016/5/12/chartex" xmlns:cx7="http://schemas.microsoft.com/office/drawing/2016/5/13/chartex" xmlns:cx8="http://schemas.microsoft.com/office/drawing/2016/5/14/chartex" xmlns:mc="http://schemas.openxmlformats.org/markup-compatibility/2006" xmlns:aink="http://schemas.microsoft.com/office/drawing/2016/ink" xmlns:am3d="http://schemas.microsoft.com/office/drawing/2017/model3d" xmlns:o="urn:schemas-microsoft-com:office:office" xmlns:oel="http://schemas.microsoft.com/office/2019/extlst" xmlns:r="http://schemas.openxmlformats.org/officeDocument/2006/relationships" xmlns:m="http://schemas.openxmlformats.org/officeDocument/2006/math" xmlns:v="urn:schemas-microsoft-com:vml" xmlns:wp14="http://schemas.microsoft.com/office/word/2010/wordprocessingDrawing" xmlns:wp="http://schemas.openxmlformats.org/drawingml/2006/wordprocessingDrawing" xmlns:w10="urn:schemas-microsoft-com:office:word" xmlns:w="http://schemas.openxmlformats.org/wordprocessingml/2006/main" xmlns:w14="http://schemas.microsoft.com/office/word/2010/wordml" xmlns:w15="http://schemas.microsoft.com/office/word/2012/wordml" xmlns:w16cex="http://schemas.microsoft.com/office/word/2018/wordml/cex" xmlns:w16cid="http://schemas.microsoft.com/office/word/2016/wordml/cid" xmlns:w16="http://schemas.microsoft.com/office/word/2018/wordml" xmlns:w16du="http://schemas.microsoft.com/office/word/2023/wordml/word16du" xmlns:w16sdtdh="http://schemas.microsoft.com/office/word/2020/wordml/sdtdatahash" xmlns:w16sdtfl="http://schemas.microsoft.com/office/word/2024/wordml/sdtformatlock" xmlns:w16se="http://schemas.microsoft.com/office/word/2015/wordml/symex" xmlns:wpg="http://schemas.microsoft.com/office/word/2010/wordprocessingGroup" xmlns:wpi="http://schemas.microsoft.com/office/word/2010/wordprocessingInk" xmlns:wne="http://schemas.microsoft.com/office/word/2006/wordml" xmlns:wps="http://schemas.microsoft.com/office/word/2010/wordprocessingShape" mc:Ignorable="w14 w15 w16se w16cid w16 w16cex w16sdtdh w16sdtfl w16du wp14">
+  <w:footnote w:type="separator" w:id="-1">
+    <w:p>
+      <w:pPr>
+        <w:spacing w:after="0" w:line="240" w:lineRule="auto"/>
+      </w:pPr>
+      <w:r>
+        <w:separator/>
+      </w:r>
+    </w:p>
+  </w:footnote>
+  <w:footnote w:type="continuationSeparator" w:id="0">
+    <w:p>
+      <w:pPr>
+        <w:spacing w:after="0" w:line="240" w:lineRule="auto"/>
+      </w:pPr>
+      <w:r>
+        <w:continuationSeparator/>
+      </w:r>
+    </w:p>
+  </w:footnote>
+</w:footnotes>
+</file>
+
+<file path=word/header1.xml><?xml version="1.0" encoding="utf-8"?>
+<w:hdr xmlns:wpc="http://schemas.microsoft.com/office/word/2010/wordprocessingCanvas" xmlns:cx="http://schemas.microsoft.com/office/drawing/2014/chartex" xmlns:cx1="http://schemas.microsoft.com/office/drawing/2015/9/8/chartex" xmlns:cx2="http://schemas.microsoft.com/office/drawing/2015/10/21/chartex" xmlns:cx3="http://schemas.microsoft.com/office/drawing/2016/5/9/chartex" xmlns:cx4="http://schemas.microsoft.com/office/drawing/2016/5/10/chartex" xmlns:cx5="http://schemas.microsoft.com/office/drawing/2016/5/11/chartex" xmlns:cx6="http://schemas.microsoft.com/office/drawing/2016/5/12/chartex" xmlns:cx7="http://schemas.microsoft.com/office/drawing/2016/5/13/chartex" xmlns:cx8="http://schemas.microsoft.com/office/drawing/2016/5/14/chartex" xmlns:mc="http://schemas.openxmlformats.org/markup-compatibility/2006" xmlns:aink="http://schemas.microsoft.com/office/drawing/2016/ink" xmlns:am3d="http://schemas.microsoft.com/office/drawing/2017/model3d" xmlns:o="urn:schemas-microsoft-com:office:office" xmlns:oel="http://schemas.microsoft.com/office/2019/extlst" xmlns:r="http://schemas.openxmlformats.org/officeDocument/2006/relationships" xmlns:m="http://schemas.openxmlformats.org/officeDocument/2006/math" xmlns:v="urn:schemas-microsoft-com:vml" xmlns:wp14="http://schemas.microsoft.com/office/word/2010/wordprocessingDrawing" xmlns:wp="http://schemas.openxmlformats.org/drawingml/2006/wordprocessingDrawing" xmlns:w10="urn:schemas-microsoft-com:office:word" xmlns:w="http://schemas.openxmlformats.org/wordprocessingml/2006/main" xmlns:w14="http://schemas.microsoft.com/office/word/2010/wordml" xmlns:w15="http://schemas.microsoft.com/office/word/2012/wordml" xmlns:w16cex="http://schemas.microsoft.com/office/word/2018/wordml/cex" xmlns:w16cid="http://schemas.microsoft.com/office/word/2016/wordml/cid" xmlns:w16="http://schemas.microsoft.com/office/word/2018/wordml" xmlns:w16du="http://schemas.microsoft.com/office/word/2023/wordml/word16du" xmlns:w16sdtdh="http://schemas.microsoft.com/office/word/2020/wordml/sdtdatahash" xmlns:w16sdtfl="http://schemas.microsoft.com/office/word/2024/wordml/sdtformatlock" xmlns:w16se="http://schemas.microsoft.com/office/word/2015/wordml/symex" xmlns:wpg="http://schemas.microsoft.com/office/word/2010/wordprocessingGroup" xmlns:wpi="http://schemas.microsoft.com/office/word/2010/wordprocessingInk" xmlns:wne="http://schemas.microsoft.com/office/word/2006/wordml" xmlns:wps="http://schemas.microsoft.com/office/word/2010/wordprocessingShape" mc:Ignorable="w14 w15 w16se w16cid w16 w16cex w16sdtdh w16sdtfl w16du wp14">
+  <w:p>
+    <w:r>
+      <w:t>BERCIER Thomas / DEGOUEY Corenti</w:t>
+    </w:r>
+    <w:r>
+      <w:t>n</w:t>
+    </w:r>
+  </w:p>
+</w:hdr>
+</file>
+
 <file path=word/numbering.xml><?xml version="1.0" encoding="utf-8"?>
 <w:numbering xmlns:wpc="http://schemas.microsoft.com/office/word/2010/wordprocessingCanvas" xmlns:cx="http://schemas.microsoft.com/office/drawing/2014/chartex" xmlns:cx1="http://schemas.microsoft.com/office/drawing/2015/9/8/chartex" xmlns:cx2="http://schemas.microsoft.com/office/drawing/2015/10/21/chartex" xmlns:cx3="http://schemas.microsoft.com/office/drawing/2016/5/9/chartex" xmlns:cx4="http://schemas.microsoft.com/office/drawing/2016/5/10/chartex" xmlns:cx5="http://schemas.microsoft.com/office/drawing/2016/5/11/chartex" xmlns:cx6="http://schemas.microsoft.com/office/drawing/2016/5/12/chartex" xmlns:cx7="http://schemas.microsoft.com/office/drawing/2016/5/13/chartex" xmlns:cx8="http://schemas.microsoft.com/office/drawing/2016/5/14/chartex" xmlns:mc="http://schemas.openxmlformats.org/markup-compatibility/2006" xmlns:aink="http://schemas.microsoft.com/office/drawing/2016/ink" xmlns:am3d="http://schemas.microsoft.com/office/drawing/2017/model3d" xmlns:o="urn:schemas-microsoft-com:office:office" xmlns:oel="http://schemas.microsoft.com/office/2019/extlst" xmlns:r="http://schemas.openxmlformats.org/officeDocument/2006/relationships" xmlns:m="http://schemas.openxmlformats.org/officeDocument/2006/math" xmlns:v="urn:schemas-microsoft-com:vml" xmlns:wp14="http://schemas.microsoft.com/office/word/2010/wordprocessingDrawing" xmlns:wp="http://schemas.openxmlformats.org/drawingml/2006/wordprocessingDrawing" xmlns:w10="urn:schemas-microsoft-com:office:word" xmlns:w="http://schemas.openxmlformats.org/wordprocessingml/2006/main" xmlns:w14="http://schemas.microsoft.com/office/word/2010/wordml" xmlns:w15="http://schemas.microsoft.com/office/word/2012/wordml" xmlns:w16cex="http://schemas.microsoft.com/office/word/2018/wordml/cex" xmlns:w16cid="http://schemas.microsoft.com/office/word/2016/wordml/cid" xmlns:w16="http://schemas.microsoft.com/office/word/2018/wordml" xmlns:w16du="http://schemas.microsoft.com/office/word/2023/wordml/word16du" xmlns:w16sdtdh="http://schemas.microsoft.com/office/word/2020/wordml/sdtdatahash" xmlns:w16sdtfl="http://schemas.microsoft.com/office/word/2024/wordml/sdtformatlock" xmlns:w16se="http://schemas.microsoft.com/office/word/2015/wordml/symex" xmlns:wpg="http://schemas.microsoft.com/office/word/2010/wordprocessingGroup" xmlns:wpi="http://schemas.microsoft.com/office/word/2010/wordprocessingInk" xmlns:wne="http://schemas.microsoft.com/office/word/2006/wordml" xmlns:wps="http://schemas.microsoft.com/office/word/2010/wordprocessingShape" mc:Ignorable="w14 w15 w16se w16cid w16 w16cex w16sdtdh w16sdtfl w16du wp14">
   <w:abstractNum w:abstractNumId="0" w15:restartNumberingAfterBreak="0">
+    <w:nsid w:val="0B1E350E"/>
+    <w:multiLevelType w:val="multilevel"/>
+    <w:tmpl w:val="24146824"/>
+    <w:lvl w:ilvl="0">
+      <w:start w:val="1"/>
+      <w:numFmt w:val="bullet"/>
+      <w:lvlText w:val=""/>
+      <w:lvlJc w:val="left"/>
+      <w:pPr>
+        <w:tabs>
+          <w:tab w:val="num" w:pos="720"/>
+        </w:tabs>
+        <w:ind w:left="720" w:hanging="360"/>
+      </w:pPr>
+      <w:rPr>
+        <w:rFonts w:ascii="Symbol" w:hAnsi="Symbol" w:hint="default"/>
+        <w:sz w:val="20"/>
+      </w:rPr>
+    </w:lvl>
+    <w:lvl w:ilvl="1" w:tentative="1">
+      <w:start w:val="1"/>
+      <w:numFmt w:val="bullet"/>
+      <w:lvlText w:val="o"/>
+      <w:lvlJc w:val="left"/>
+      <w:pPr>
+        <w:tabs>
+          <w:tab w:val="num" w:pos="1440"/>
+        </w:tabs>
+        <w:ind w:left="1440" w:hanging="360"/>
+      </w:pPr>
+      <w:rPr>
+        <w:rFonts w:ascii="Courier New" w:hAnsi="Courier New" w:hint="default"/>
+        <w:sz w:val="20"/>
+      </w:rPr>
+    </w:lvl>
+    <w:lvl w:ilvl="2" w:tentative="1">
+      <w:start w:val="1"/>
+      <w:numFmt w:val="bullet"/>
+      <w:lvlText w:val=""/>
+      <w:lvlJc w:val="left"/>
+      <w:pPr>
+        <w:tabs>
+          <w:tab w:val="num" w:pos="2160"/>
+        </w:tabs>
+        <w:ind w:left="2160" w:hanging="360"/>
+      </w:pPr>
+      <w:rPr>
+        <w:rFonts w:ascii="Wingdings" w:hAnsi="Wingdings" w:hint="default"/>
+        <w:sz w:val="20"/>
+      </w:rPr>
+    </w:lvl>
+    <w:lvl w:ilvl="3" w:tentative="1">
+      <w:start w:val="1"/>
+      <w:numFmt w:val="bullet"/>
+      <w:lvlText w:val=""/>
+      <w:lvlJc w:val="left"/>
+      <w:pPr>
+        <w:tabs>
+          <w:tab w:val="num" w:pos="2880"/>
+        </w:tabs>
+        <w:ind w:left="2880" w:hanging="360"/>
+      </w:pPr>
+      <w:rPr>
+        <w:rFonts w:ascii="Wingdings" w:hAnsi="Wingdings" w:hint="default"/>
+        <w:sz w:val="20"/>
+      </w:rPr>
+    </w:lvl>
+    <w:lvl w:ilvl="4" w:tentative="1">
+      <w:start w:val="1"/>
+      <w:numFmt w:val="bullet"/>
+      <w:lvlText w:val=""/>
+      <w:lvlJc w:val="left"/>
+      <w:pPr>
+        <w:tabs>
+          <w:tab w:val="num" w:pos="3600"/>
+        </w:tabs>
+        <w:ind w:left="3600" w:hanging="360"/>
+      </w:pPr>
+      <w:rPr>
+        <w:rFonts w:ascii="Wingdings" w:hAnsi="Wingdings" w:hint="default"/>
+        <w:sz w:val="20"/>
+      </w:rPr>
+    </w:lvl>
+    <w:lvl w:ilvl="5" w:tentative="1">
+      <w:start w:val="1"/>
+      <w:numFmt w:val="bullet"/>
+      <w:lvlText w:val=""/>
+      <w:lvlJc w:val="left"/>
+      <w:pPr>
+        <w:tabs>
+          <w:tab w:val="num" w:pos="4320"/>
+        </w:tabs>
+        <w:ind w:left="4320" w:hanging="360"/>
+      </w:pPr>
+      <w:rPr>
+        <w:rFonts w:ascii="Wingdings" w:hAnsi="Wingdings" w:hint="default"/>
+        <w:sz w:val="20"/>
+      </w:rPr>
+    </w:lvl>
+    <w:lvl w:ilvl="6" w:tentative="1">
+      <w:start w:val="1"/>
+      <w:numFmt w:val="bullet"/>
+      <w:lvlText w:val=""/>
+      <w:lvlJc w:val="left"/>
+      <w:pPr>
+        <w:tabs>
+          <w:tab w:val="num" w:pos="5040"/>
+        </w:tabs>
+        <w:ind w:left="5040" w:hanging="360"/>
+      </w:pPr>
+      <w:rPr>
+        <w:rFonts w:ascii="Wingdings" w:hAnsi="Wingdings" w:hint="default"/>
+        <w:sz w:val="20"/>
+      </w:rPr>
+    </w:lvl>
+    <w:lvl w:ilvl="7" w:tentative="1">
+      <w:start w:val="1"/>
+      <w:numFmt w:val="bullet"/>
+      <w:lvlText w:val=""/>
+      <w:lvlJc w:val="left"/>
+      <w:pPr>
+        <w:tabs>
+          <w:tab w:val="num" w:pos="5760"/>
+        </w:tabs>
+        <w:ind w:left="5760" w:hanging="360"/>
+      </w:pPr>
+      <w:rPr>
+        <w:rFonts w:ascii="Wingdings" w:hAnsi="Wingdings" w:hint="default"/>
+        <w:sz w:val="20"/>
+      </w:rPr>
+    </w:lvl>
+    <w:lvl w:ilvl="8" w:tentative="1">
+      <w:start w:val="1"/>
+      <w:numFmt w:val="bullet"/>
+      <w:lvlText w:val=""/>
+      <w:lvlJc w:val="left"/>
+      <w:pPr>
+        <w:tabs>
+          <w:tab w:val="num" w:pos="6480"/>
+        </w:tabs>
+        <w:ind w:left="6480" w:hanging="360"/>
+      </w:pPr>
+      <w:rPr>
+        <w:rFonts w:ascii="Wingdings" w:hAnsi="Wingdings" w:hint="default"/>
+        <w:sz w:val="20"/>
+      </w:rPr>
+    </w:lvl>
+  </w:abstractNum>
+  <w:abstractNum w:abstractNumId="1" w15:restartNumberingAfterBreak="0">
+    <w:nsid w:val="4D754354"/>
+    <w:multiLevelType w:val="multilevel"/>
+    <w:tmpl w:val="5BD46FFE"/>
+    <w:lvl w:ilvl="0">
+      <w:start w:val="1"/>
+      <w:numFmt w:val="bullet"/>
+      <w:lvlText w:val=""/>
+      <w:lvlJc w:val="left"/>
+      <w:pPr>
+        <w:tabs>
+          <w:tab w:val="num" w:pos="720"/>
+        </w:tabs>
+        <w:ind w:left="720" w:hanging="360"/>
+      </w:pPr>
+      <w:rPr>
+        <w:rFonts w:ascii="Symbol" w:hAnsi="Symbol" w:hint="default"/>
+        <w:sz w:val="20"/>
+      </w:rPr>
+    </w:lvl>
+    <w:lvl w:ilvl="1" w:tentative="1">
+      <w:start w:val="1"/>
+      <w:numFmt w:val="bullet"/>
+      <w:lvlText w:val="o"/>
+      <w:lvlJc w:val="left"/>
+      <w:pPr>
+        <w:tabs>
+          <w:tab w:val="num" w:pos="1440"/>
+        </w:tabs>
+        <w:ind w:left="1440" w:hanging="360"/>
+      </w:pPr>
+      <w:rPr>
+        <w:rFonts w:ascii="Courier New" w:hAnsi="Courier New" w:hint="default"/>
+        <w:sz w:val="20"/>
+      </w:rPr>
+    </w:lvl>
+    <w:lvl w:ilvl="2" w:tentative="1">
+      <w:start w:val="1"/>
+      <w:numFmt w:val="bullet"/>
+      <w:lvlText w:val=""/>
+      <w:lvlJc w:val="left"/>
+      <w:pPr>
+        <w:tabs>
+          <w:tab w:val="num" w:pos="2160"/>
+        </w:tabs>
+        <w:ind w:left="2160" w:hanging="360"/>
+      </w:pPr>
+      <w:rPr>
+        <w:rFonts w:ascii="Wingdings" w:hAnsi="Wingdings" w:hint="default"/>
+        <w:sz w:val="20"/>
+      </w:rPr>
+    </w:lvl>
+    <w:lvl w:ilvl="3" w:tentative="1">
+      <w:start w:val="1"/>
+      <w:numFmt w:val="bullet"/>
+      <w:lvlText w:val=""/>
+      <w:lvlJc w:val="left"/>
+      <w:pPr>
+        <w:tabs>
+          <w:tab w:val="num" w:pos="2880"/>
+        </w:tabs>
+        <w:ind w:left="2880" w:hanging="360"/>
+      </w:pPr>
+      <w:rPr>
+        <w:rFonts w:ascii="Wingdings" w:hAnsi="Wingdings" w:hint="default"/>
+        <w:sz w:val="20"/>
+      </w:rPr>
+    </w:lvl>
+    <w:lvl w:ilvl="4" w:tentative="1">
+      <w:start w:val="1"/>
+      <w:numFmt w:val="bullet"/>
+      <w:lvlText w:val=""/>
+      <w:lvlJc w:val="left"/>
+      <w:pPr>
+        <w:tabs>
+          <w:tab w:val="num" w:pos="3600"/>
+        </w:tabs>
+        <w:ind w:left="3600" w:hanging="360"/>
+      </w:pPr>
+      <w:rPr>
+        <w:rFonts w:ascii="Wingdings" w:hAnsi="Wingdings" w:hint="default"/>
+        <w:sz w:val="20"/>
+      </w:rPr>
+    </w:lvl>
+    <w:lvl w:ilvl="5" w:tentative="1">
+      <w:start w:val="1"/>
+      <w:numFmt w:val="bullet"/>
+      <w:lvlText w:val=""/>
+      <w:lvlJc w:val="left"/>
+      <w:pPr>
+        <w:tabs>
+          <w:tab w:val="num" w:pos="4320"/>
+        </w:tabs>
+        <w:ind w:left="4320" w:hanging="360"/>
+      </w:pPr>
+      <w:rPr>
+        <w:rFonts w:ascii="Wingdings" w:hAnsi="Wingdings" w:hint="default"/>
+        <w:sz w:val="20"/>
+      </w:rPr>
+    </w:lvl>
+    <w:lvl w:ilvl="6" w:tentative="1">
+      <w:start w:val="1"/>
+      <w:numFmt w:val="bullet"/>
+      <w:lvlText w:val=""/>
+      <w:lvlJc w:val="left"/>
+      <w:pPr>
+        <w:tabs>
+          <w:tab w:val="num" w:pos="5040"/>
+        </w:tabs>
+        <w:ind w:left="5040" w:hanging="360"/>
+      </w:pPr>
+      <w:rPr>
+        <w:rFonts w:ascii="Wingdings" w:hAnsi="Wingdings" w:hint="default"/>
+        <w:sz w:val="20"/>
+      </w:rPr>
+    </w:lvl>
+    <w:lvl w:ilvl="7" w:tentative="1">
+      <w:start w:val="1"/>
+      <w:numFmt w:val="bullet"/>
+      <w:lvlText w:val=""/>
+      <w:lvlJc w:val="left"/>
+      <w:pPr>
+        <w:tabs>
+          <w:tab w:val="num" w:pos="5760"/>
+        </w:tabs>
+        <w:ind w:left="5760" w:hanging="360"/>
+      </w:pPr>
+      <w:rPr>
+        <w:rFonts w:ascii="Wingdings" w:hAnsi="Wingdings" w:hint="default"/>
+        <w:sz w:val="20"/>
+      </w:rPr>
+    </w:lvl>
+    <w:lvl w:ilvl="8" w:tentative="1">
+      <w:start w:val="1"/>
+      <w:numFmt w:val="bullet"/>
+      <w:lvlText w:val=""/>
+      <w:lvlJc w:val="left"/>
+      <w:pPr>
+        <w:tabs>
+          <w:tab w:val="num" w:pos="6480"/>
+        </w:tabs>
+        <w:ind w:left="6480" w:hanging="360"/>
+      </w:pPr>
+      <w:rPr>
+        <w:rFonts w:ascii="Wingdings" w:hAnsi="Wingdings" w:hint="default"/>
+        <w:sz w:val="20"/>
+      </w:rPr>
+    </w:lvl>
+  </w:abstractNum>
+  <w:abstractNum w:abstractNumId="2" w15:restartNumberingAfterBreak="0">
+    <w:nsid w:val="542B2E1C"/>
+    <w:multiLevelType w:val="multilevel"/>
+    <w:tmpl w:val="2A960B76"/>
+    <w:lvl w:ilvl="0">
+      <w:start w:val="1"/>
+      <w:numFmt w:val="bullet"/>
+      <w:lvlText w:val=""/>
+      <w:lvlJc w:val="left"/>
+      <w:pPr>
+        <w:tabs>
+          <w:tab w:val="num" w:pos="720"/>
+        </w:tabs>
+        <w:ind w:left="720" w:hanging="360"/>
+      </w:pPr>
+      <w:rPr>
+        <w:rFonts w:ascii="Symbol" w:hAnsi="Symbol" w:hint="default"/>
+        <w:sz w:val="20"/>
+      </w:rPr>
+    </w:lvl>
+    <w:lvl w:ilvl="1" w:tentative="1">
+      <w:start w:val="1"/>
+      <w:numFmt w:val="bullet"/>
+      <w:lvlText w:val="o"/>
+      <w:lvlJc w:val="left"/>
+      <w:pPr>
+        <w:tabs>
+          <w:tab w:val="num" w:pos="1440"/>
+        </w:tabs>
+        <w:ind w:left="1440" w:hanging="360"/>
+      </w:pPr>
+      <w:rPr>
+        <w:rFonts w:ascii="Courier New" w:hAnsi="Courier New" w:hint="default"/>
+        <w:sz w:val="20"/>
+      </w:rPr>
+    </w:lvl>
+    <w:lvl w:ilvl="2" w:tentative="1">
+      <w:start w:val="1"/>
+      <w:numFmt w:val="bullet"/>
+      <w:lvlText w:val=""/>
+      <w:lvlJc w:val="left"/>
+      <w:pPr>
+        <w:tabs>
+          <w:tab w:val="num" w:pos="2160"/>
+        </w:tabs>
+        <w:ind w:left="2160" w:hanging="360"/>
+      </w:pPr>
+      <w:rPr>
+        <w:rFonts w:ascii="Wingdings" w:hAnsi="Wingdings" w:hint="default"/>
+        <w:sz w:val="20"/>
+      </w:rPr>
+    </w:lvl>
+    <w:lvl w:ilvl="3" w:tentative="1">
+      <w:start w:val="1"/>
+      <w:numFmt w:val="bullet"/>
+      <w:lvlText w:val=""/>
+      <w:lvlJc w:val="left"/>
+      <w:pPr>
+        <w:tabs>
+          <w:tab w:val="num" w:pos="2880"/>
+        </w:tabs>
+        <w:ind w:left="2880" w:hanging="360"/>
+      </w:pPr>
+      <w:rPr>
+        <w:rFonts w:ascii="Wingdings" w:hAnsi="Wingdings" w:hint="default"/>
+        <w:sz w:val="20"/>
+      </w:rPr>
+    </w:lvl>
+    <w:lvl w:ilvl="4" w:tentative="1">
+      <w:start w:val="1"/>
+      <w:numFmt w:val="bullet"/>
+      <w:lvlText w:val=""/>
+      <w:lvlJc w:val="left"/>
+      <w:pPr>
+        <w:tabs>
+          <w:tab w:val="num" w:pos="3600"/>
+        </w:tabs>
+        <w:ind w:left="3600" w:hanging="360"/>
+      </w:pPr>
+      <w:rPr>
+        <w:rFonts w:ascii="Wingdings" w:hAnsi="Wingdings" w:hint="default"/>
+        <w:sz w:val="20"/>
+      </w:rPr>
+    </w:lvl>
+    <w:lvl w:ilvl="5" w:tentative="1">
+      <w:start w:val="1"/>
+      <w:numFmt w:val="bullet"/>
+      <w:lvlText w:val=""/>
+      <w:lvlJc w:val="left"/>
+      <w:pPr>
+        <w:tabs>
+          <w:tab w:val="num" w:pos="4320"/>
+        </w:tabs>
+        <w:ind w:left="4320" w:hanging="360"/>
+      </w:pPr>
+      <w:rPr>
+        <w:rFonts w:ascii="Wingdings" w:hAnsi="Wingdings" w:hint="default"/>
+        <w:sz w:val="20"/>
+      </w:rPr>
+    </w:lvl>
+    <w:lvl w:ilvl="6" w:tentative="1">
+      <w:start w:val="1"/>
+      <w:numFmt w:val="bullet"/>
+      <w:lvlText w:val=""/>
+      <w:lvlJc w:val="left"/>
+      <w:pPr>
+        <w:tabs>
+          <w:tab w:val="num" w:pos="5040"/>
+        </w:tabs>
+        <w:ind w:left="5040" w:hanging="360"/>
+      </w:pPr>
+      <w:rPr>
+        <w:rFonts w:ascii="Wingdings" w:hAnsi="Wingdings" w:hint="default"/>
+        <w:sz w:val="20"/>
+      </w:rPr>
+    </w:lvl>
+    <w:lvl w:ilvl="7" w:tentative="1">
+      <w:start w:val="1"/>
+      <w:numFmt w:val="bullet"/>
+      <w:lvlText w:val=""/>
+      <w:lvlJc w:val="left"/>
+      <w:pPr>
+        <w:tabs>
+          <w:tab w:val="num" w:pos="5760"/>
+        </w:tabs>
+        <w:ind w:left="5760" w:hanging="360"/>
+      </w:pPr>
+      <w:rPr>
+        <w:rFonts w:ascii="Wingdings" w:hAnsi="Wingdings" w:hint="default"/>
+        <w:sz w:val="20"/>
+      </w:rPr>
+    </w:lvl>
+    <w:lvl w:ilvl="8" w:tentative="1">
+      <w:start w:val="1"/>
+      <w:numFmt w:val="bullet"/>
+      <w:lvlText w:val=""/>
+      <w:lvlJc w:val="left"/>
+      <w:pPr>
+        <w:tabs>
+          <w:tab w:val="num" w:pos="6480"/>
+        </w:tabs>
+        <w:ind w:left="6480" w:hanging="360"/>
+      </w:pPr>
+      <w:rPr>
+        <w:rFonts w:ascii="Wingdings" w:hAnsi="Wingdings" w:hint="default"/>
+        <w:sz w:val="20"/>
+      </w:rPr>
+    </w:lvl>
+  </w:abstractNum>
+  <w:abstractNum w:abstractNumId="3" w15:restartNumberingAfterBreak="0">
+    <w:nsid w:val="55160712"/>
+    <w:multiLevelType w:val="hybridMultilevel"/>
+    <w:tmpl w:val="B5CCEED0"/>
+    <w:lvl w:ilvl="0" w:tplc="040C000F">
+      <w:start w:val="1"/>
+      <w:numFmt w:val="decimal"/>
+      <w:lvlText w:val="%1."/>
+      <w:lvlJc w:val="left"/>
+      <w:pPr>
+        <w:ind w:left="720" w:hanging="360"/>
+      </w:pPr>
+    </w:lvl>
+    <w:lvl w:ilvl="1" w:tplc="040C0019" w:tentative="1">
+      <w:start w:val="1"/>
+      <w:numFmt w:val="lowerLetter"/>
+      <w:lvlText w:val="%2."/>
+      <w:lvlJc w:val="left"/>
+      <w:pPr>
+        <w:ind w:left="1440" w:hanging="360"/>
+      </w:pPr>
+    </w:lvl>
+    <w:lvl w:ilvl="2" w:tplc="040C001B" w:tentative="1">
+      <w:start w:val="1"/>
+      <w:numFmt w:val="lowerRoman"/>
+      <w:lvlText w:val="%3."/>
+      <w:lvlJc w:val="right"/>
+      <w:pPr>
+        <w:ind w:left="2160" w:hanging="180"/>
+      </w:pPr>
+    </w:lvl>
+    <w:lvl w:ilvl="3" w:tplc="040C000F" w:tentative="1">
+      <w:start w:val="1"/>
+      <w:numFmt w:val="decimal"/>
+      <w:lvlText w:val="%4."/>
+      <w:lvlJc w:val="left"/>
+      <w:pPr>
+        <w:ind w:left="2880" w:hanging="360"/>
+      </w:pPr>
+    </w:lvl>
+    <w:lvl w:ilvl="4" w:tplc="040C0019" w:tentative="1">
+      <w:start w:val="1"/>
+      <w:numFmt w:val="lowerLetter"/>
+      <w:lvlText w:val="%5."/>
+      <w:lvlJc w:val="left"/>
+      <w:pPr>
+        <w:ind w:left="3600" w:hanging="360"/>
+      </w:pPr>
+    </w:lvl>
+    <w:lvl w:ilvl="5" w:tplc="040C001B" w:tentative="1">
+      <w:start w:val="1"/>
+      <w:numFmt w:val="lowerRoman"/>
+      <w:lvlText w:val="%6."/>
+      <w:lvlJc w:val="right"/>
+      <w:pPr>
+        <w:ind w:left="4320" w:hanging="180"/>
+      </w:pPr>
+    </w:lvl>
+    <w:lvl w:ilvl="6" w:tplc="040C000F" w:tentative="1">
+      <w:start w:val="1"/>
+      <w:numFmt w:val="decimal"/>
+      <w:lvlText w:val="%7."/>
+      <w:lvlJc w:val="left"/>
+      <w:pPr>
+        <w:ind w:left="5040" w:hanging="360"/>
+      </w:pPr>
+    </w:lvl>
+    <w:lvl w:ilvl="7" w:tplc="040C0019" w:tentative="1">
+      <w:start w:val="1"/>
+      <w:numFmt w:val="lowerLetter"/>
+      <w:lvlText w:val="%8."/>
+      <w:lvlJc w:val="left"/>
+      <w:pPr>
+        <w:ind w:left="5760" w:hanging="360"/>
+      </w:pPr>
+    </w:lvl>
+    <w:lvl w:ilvl="8" w:tplc="040C001B" w:tentative="1">
+      <w:start w:val="1"/>
+      <w:numFmt w:val="lowerRoman"/>
+      <w:lvlText w:val="%9."/>
+      <w:lvlJc w:val="right"/>
+      <w:pPr>
+        <w:ind w:left="6480" w:hanging="180"/>
+      </w:pPr>
+    </w:lvl>
+  </w:abstractNum>
+  <w:abstractNum w:abstractNumId="4" w15:restartNumberingAfterBreak="0">
+    <w:nsid w:val="5CD815CD"/>
+    <w:multiLevelType w:val="hybridMultilevel"/>
+    <w:tmpl w:val="0FDCE6AA"/>
+    <w:lvl w:ilvl="0" w:tplc="9F888D52">
+      <w:numFmt w:val="bullet"/>
+      <w:lvlText w:val=""/>
+      <w:lvlJc w:val="left"/>
+      <w:pPr>
+        <w:ind w:left="720" w:hanging="360"/>
+      </w:pPr>
+      <w:rPr>
+        <w:rFonts w:ascii="Calibri" w:eastAsiaTheme="minorHAnsi" w:hAnsi="Calibri" w:cs="Calibri" w:hint="default"/>
+      </w:rPr>
+    </w:lvl>
+    <w:lvl w:ilvl="1" w:tplc="040C0003" w:tentative="1">
+      <w:start w:val="1"/>
+      <w:numFmt w:val="bullet"/>
+      <w:lvlText w:val="o"/>
+      <w:lvlJc w:val="left"/>
+      <w:pPr>
+        <w:ind w:left="1440" w:hanging="360"/>
+      </w:pPr>
+      <w:rPr>
+        <w:rFonts w:ascii="Courier New" w:hAnsi="Courier New" w:cs="Courier New" w:hint="default"/>
+      </w:rPr>
+    </w:lvl>
+    <w:lvl w:ilvl="2" w:tplc="040C0005" w:tentative="1">
+      <w:start w:val="1"/>
+      <w:numFmt w:val="bullet"/>
+      <w:lvlText w:val=""/>
+      <w:lvlJc w:val="left"/>
+      <w:pPr>
+        <w:ind w:left="2160" w:hanging="360"/>
+      </w:pPr>
+      <w:rPr>
+        <w:rFonts w:ascii="Wingdings" w:hAnsi="Wingdings" w:hint="default"/>
+      </w:rPr>
+    </w:lvl>
+    <w:lvl w:ilvl="3" w:tplc="040C0001" w:tentative="1">
+      <w:start w:val="1"/>
+      <w:numFmt w:val="bullet"/>
+      <w:lvlText w:val=""/>
+      <w:lvlJc w:val="left"/>
+      <w:pPr>
+        <w:ind w:left="2880" w:hanging="360"/>
+      </w:pPr>
+      <w:rPr>
+        <w:rFonts w:ascii="Symbol" w:hAnsi="Symbol" w:hint="default"/>
+      </w:rPr>
+    </w:lvl>
+    <w:lvl w:ilvl="4" w:tplc="040C0003" w:tentative="1">
+      <w:start w:val="1"/>
+      <w:numFmt w:val="bullet"/>
+      <w:lvlText w:val="o"/>
+      <w:lvlJc w:val="left"/>
+      <w:pPr>
+        <w:ind w:left="3600" w:hanging="360"/>
+      </w:pPr>
+      <w:rPr>
+        <w:rFonts w:ascii="Courier New" w:hAnsi="Courier New" w:cs="Courier New" w:hint="default"/>
+      </w:rPr>
+    </w:lvl>
+    <w:lvl w:ilvl="5" w:tplc="040C0005" w:tentative="1">
+      <w:start w:val="1"/>
+      <w:numFmt w:val="bullet"/>
+      <w:lvlText w:val=""/>
+      <w:lvlJc w:val="left"/>
+      <w:pPr>
+        <w:ind w:left="4320" w:hanging="360"/>
+      </w:pPr>
+      <w:rPr>
+        <w:rFonts w:ascii="Wingdings" w:hAnsi="Wingdings" w:hint="default"/>
+      </w:rPr>
+    </w:lvl>
+    <w:lvl w:ilvl="6" w:tplc="040C0001" w:tentative="1">
+      <w:start w:val="1"/>
+      <w:numFmt w:val="bullet"/>
+      <w:lvlText w:val=""/>
+      <w:lvlJc w:val="left"/>
+      <w:pPr>
+        <w:ind w:left="5040" w:hanging="360"/>
+      </w:pPr>
+      <w:rPr>
+        <w:rFonts w:ascii="Symbol" w:hAnsi="Symbol" w:hint="default"/>
+      </w:rPr>
+    </w:lvl>
+    <w:lvl w:ilvl="7" w:tplc="040C0003" w:tentative="1">
+      <w:start w:val="1"/>
+      <w:numFmt w:val="bullet"/>
+      <w:lvlText w:val="o"/>
+      <w:lvlJc w:val="left"/>
+      <w:pPr>
+        <w:ind w:left="5760" w:hanging="360"/>
+      </w:pPr>
+      <w:rPr>
+        <w:rFonts w:ascii="Courier New" w:hAnsi="Courier New" w:cs="Courier New" w:hint="default"/>
+      </w:rPr>
+    </w:lvl>
+    <w:lvl w:ilvl="8" w:tplc="040C0005" w:tentative="1">
+      <w:start w:val="1"/>
+      <w:numFmt w:val="bullet"/>
+      <w:lvlText w:val=""/>
+      <w:lvlJc w:val="left"/>
+      <w:pPr>
+        <w:ind w:left="6480" w:hanging="360"/>
+      </w:pPr>
+      <w:rPr>
+        <w:rFonts w:ascii="Wingdings" w:hAnsi="Wingdings" w:hint="default"/>
+      </w:rPr>
+    </w:lvl>
+  </w:abstractNum>
+  <w:abstractNum w:abstractNumId="5" w15:restartNumberingAfterBreak="0">
+    <w:nsid w:val="6BA86627"/>
+    <w:multiLevelType w:val="multilevel"/>
+    <w:tmpl w:val="77823D96"/>
+    <w:lvl w:ilvl="0">
+      <w:start w:val="1"/>
+      <w:numFmt w:val="bullet"/>
+      <w:lvlText w:val=""/>
+      <w:lvlJc w:val="left"/>
+      <w:pPr>
+        <w:tabs>
+          <w:tab w:val="num" w:pos="720"/>
+        </w:tabs>
+        <w:ind w:left="720" w:hanging="360"/>
+      </w:pPr>
+      <w:rPr>
+        <w:rFonts w:ascii="Symbol" w:hAnsi="Symbol" w:hint="default"/>
+        <w:sz w:val="20"/>
+      </w:rPr>
+    </w:lvl>
+    <w:lvl w:ilvl="1" w:tentative="1">
+      <w:start w:val="1"/>
+      <w:numFmt w:val="bullet"/>
+      <w:lvlText w:val="o"/>
+      <w:lvlJc w:val="left"/>
+      <w:pPr>
+        <w:tabs>
+          <w:tab w:val="num" w:pos="1440"/>
+        </w:tabs>
+        <w:ind w:left="1440" w:hanging="360"/>
+      </w:pPr>
+      <w:rPr>
+        <w:rFonts w:ascii="Courier New" w:hAnsi="Courier New" w:hint="default"/>
+        <w:sz w:val="20"/>
+      </w:rPr>
+    </w:lvl>
+    <w:lvl w:ilvl="2" w:tentative="1">
+      <w:start w:val="1"/>
+      <w:numFmt w:val="bullet"/>
+      <w:lvlText w:val=""/>
+      <w:lvlJc w:val="left"/>
+      <w:pPr>
+        <w:tabs>
+          <w:tab w:val="num" w:pos="2160"/>
+        </w:tabs>
+        <w:ind w:left="2160" w:hanging="360"/>
+      </w:pPr>
+      <w:rPr>
+        <w:rFonts w:ascii="Wingdings" w:hAnsi="Wingdings" w:hint="default"/>
+        <w:sz w:val="20"/>
+      </w:rPr>
+    </w:lvl>
+    <w:lvl w:ilvl="3" w:tentative="1">
+      <w:start w:val="1"/>
+      <w:numFmt w:val="bullet"/>
+      <w:lvlText w:val=""/>
+      <w:lvlJc w:val="left"/>
+      <w:pPr>
+        <w:tabs>
+          <w:tab w:val="num" w:pos="2880"/>
+        </w:tabs>
+        <w:ind w:left="2880" w:hanging="360"/>
+      </w:pPr>
+      <w:rPr>
+        <w:rFonts w:ascii="Wingdings" w:hAnsi="Wingdings" w:hint="default"/>
+        <w:sz w:val="20"/>
+      </w:rPr>
+    </w:lvl>
+    <w:lvl w:ilvl="4" w:tentative="1">
+      <w:start w:val="1"/>
+      <w:numFmt w:val="bullet"/>
+      <w:lvlText w:val=""/>
+      <w:lvlJc w:val="left"/>
+      <w:pPr>
+        <w:tabs>
+          <w:tab w:val="num" w:pos="3600"/>
+        </w:tabs>
+        <w:ind w:left="3600" w:hanging="360"/>
+      </w:pPr>
+      <w:rPr>
+        <w:rFonts w:ascii="Wingdings" w:hAnsi="Wingdings" w:hint="default"/>
+        <w:sz w:val="20"/>
+      </w:rPr>
+    </w:lvl>
+    <w:lvl w:ilvl="5" w:tentative="1">
+      <w:start w:val="1"/>
+      <w:numFmt w:val="bullet"/>
+      <w:lvlText w:val=""/>
+      <w:lvlJc w:val="left"/>
+      <w:pPr>
+        <w:tabs>
+          <w:tab w:val="num" w:pos="4320"/>
+        </w:tabs>
+        <w:ind w:left="4320" w:hanging="360"/>
+      </w:pPr>
+      <w:rPr>
+        <w:rFonts w:ascii="Wingdings" w:hAnsi="Wingdings" w:hint="default"/>
+        <w:sz w:val="20"/>
+      </w:rPr>
+    </w:lvl>
+    <w:lvl w:ilvl="6" w:tentative="1">
+      <w:start w:val="1"/>
+      <w:numFmt w:val="bullet"/>
+      <w:lvlText w:val=""/>
+      <w:lvlJc w:val="left"/>
+      <w:pPr>
+        <w:tabs>
+          <w:tab w:val="num" w:pos="5040"/>
+        </w:tabs>
+        <w:ind w:left="5040" w:hanging="360"/>
+      </w:pPr>
+      <w:rPr>
+        <w:rFonts w:ascii="Wingdings" w:hAnsi="Wingdings" w:hint="default"/>
+        <w:sz w:val="20"/>
+      </w:rPr>
+    </w:lvl>
+    <w:lvl w:ilvl="7" w:tentative="1">
+      <w:start w:val="1"/>
+      <w:numFmt w:val="bullet"/>
+      <w:lvlText w:val=""/>
+      <w:lvlJc w:val="left"/>
+      <w:pPr>
+        <w:tabs>
+          <w:tab w:val="num" w:pos="5760"/>
+        </w:tabs>
+        <w:ind w:left="5760" w:hanging="360"/>
+      </w:pPr>
+      <w:rPr>
+        <w:rFonts w:ascii="Wingdings" w:hAnsi="Wingdings" w:hint="default"/>
+        <w:sz w:val="20"/>
+      </w:rPr>
+    </w:lvl>
+    <w:lvl w:ilvl="8" w:tentative="1">
+      <w:start w:val="1"/>
+      <w:numFmt w:val="bullet"/>
+      <w:lvlText w:val=""/>
+      <w:lvlJc w:val="left"/>
+      <w:pPr>
+        <w:tabs>
+          <w:tab w:val="num" w:pos="6480"/>
+        </w:tabs>
+        <w:ind w:left="6480" w:hanging="360"/>
+      </w:pPr>
+      <w:rPr>
+        <w:rFonts w:ascii="Wingdings" w:hAnsi="Wingdings" w:hint="default"/>
+        <w:sz w:val="20"/>
+      </w:rPr>
+    </w:lvl>
+  </w:abstractNum>
+  <w:abstractNum w:abstractNumId="6" w15:restartNumberingAfterBreak="0">
+    <w:nsid w:val="6EA92868"/>
+    <w:multiLevelType w:val="multilevel"/>
+    <w:tmpl w:val="C2B2D398"/>
+    <w:lvl w:ilvl="0">
+      <w:start w:val="1"/>
+      <w:numFmt w:val="bullet"/>
+      <w:lvlText w:val=""/>
+      <w:lvlJc w:val="left"/>
+      <w:pPr>
+        <w:tabs>
+          <w:tab w:val="num" w:pos="720"/>
+        </w:tabs>
+        <w:ind w:left="720" w:hanging="360"/>
+      </w:pPr>
+      <w:rPr>
+        <w:rFonts w:ascii="Symbol" w:hAnsi="Symbol" w:hint="default"/>
+        <w:sz w:val="20"/>
+      </w:rPr>
+    </w:lvl>
+    <w:lvl w:ilvl="1" w:tentative="1">
+      <w:start w:val="1"/>
+      <w:numFmt w:val="bullet"/>
+      <w:lvlText w:val="o"/>
+      <w:lvlJc w:val="left"/>
+      <w:pPr>
+        <w:tabs>
+          <w:tab w:val="num" w:pos="1440"/>
+        </w:tabs>
+        <w:ind w:left="1440" w:hanging="360"/>
+      </w:pPr>
+      <w:rPr>
+        <w:rFonts w:ascii="Courier New" w:hAnsi="Courier New" w:hint="default"/>
+        <w:sz w:val="20"/>
+      </w:rPr>
+    </w:lvl>
+    <w:lvl w:ilvl="2" w:tentative="1">
+      <w:start w:val="1"/>
+      <w:numFmt w:val="bullet"/>
+      <w:lvlText w:val=""/>
+      <w:lvlJc w:val="left"/>
+      <w:pPr>
+        <w:tabs>
+          <w:tab w:val="num" w:pos="2160"/>
+        </w:tabs>
+        <w:ind w:left="2160" w:hanging="360"/>
+      </w:pPr>
+      <w:rPr>
+        <w:rFonts w:ascii="Wingdings" w:hAnsi="Wingdings" w:hint="default"/>
+        <w:sz w:val="20"/>
+      </w:rPr>
+    </w:lvl>
+    <w:lvl w:ilvl="3" w:tentative="1">
+      <w:start w:val="1"/>
+      <w:numFmt w:val="bullet"/>
+      <w:lvlText w:val=""/>
+      <w:lvlJc w:val="left"/>
+      <w:pPr>
+        <w:tabs>
+          <w:tab w:val="num" w:pos="2880"/>
+        </w:tabs>
+        <w:ind w:left="2880" w:hanging="360"/>
+      </w:pPr>
+      <w:rPr>
+        <w:rFonts w:ascii="Wingdings" w:hAnsi="Wingdings" w:hint="default"/>
+        <w:sz w:val="20"/>
+      </w:rPr>
+    </w:lvl>
+    <w:lvl w:ilvl="4" w:tentative="1">
+      <w:start w:val="1"/>
+      <w:numFmt w:val="bullet"/>
+      <w:lvlText w:val=""/>
+      <w:lvlJc w:val="left"/>
+      <w:pPr>
+        <w:tabs>
+          <w:tab w:val="num" w:pos="3600"/>
+        </w:tabs>
+        <w:ind w:left="3600" w:hanging="360"/>
+      </w:pPr>
+      <w:rPr>
+        <w:rFonts w:ascii="Wingdings" w:hAnsi="Wingdings" w:hint="default"/>
+        <w:sz w:val="20"/>
+      </w:rPr>
+    </w:lvl>
+    <w:lvl w:ilvl="5" w:tentative="1">
+      <w:start w:val="1"/>
+      <w:numFmt w:val="bullet"/>
+      <w:lvlText w:val=""/>
+      <w:lvlJc w:val="left"/>
+      <w:pPr>
+        <w:tabs>
+          <w:tab w:val="num" w:pos="4320"/>
+        </w:tabs>
+        <w:ind w:left="4320" w:hanging="360"/>
+      </w:pPr>
+      <w:rPr>
+        <w:rFonts w:ascii="Wingdings" w:hAnsi="Wingdings" w:hint="default"/>
+        <w:sz w:val="20"/>
+      </w:rPr>
+    </w:lvl>
+    <w:lvl w:ilvl="6" w:tentative="1">
+      <w:start w:val="1"/>
+      <w:numFmt w:val="bullet"/>
+      <w:lvlText w:val=""/>
+      <w:lvlJc w:val="left"/>
+      <w:pPr>
+        <w:tabs>
+          <w:tab w:val="num" w:pos="5040"/>
+        </w:tabs>
+        <w:ind w:left="5040" w:hanging="360"/>
+      </w:pPr>
+      <w:rPr>
+        <w:rFonts w:ascii="Wingdings" w:hAnsi="Wingdings" w:hint="default"/>
+        <w:sz w:val="20"/>
+      </w:rPr>
+    </w:lvl>
+    <w:lvl w:ilvl="7" w:tentative="1">
+      <w:start w:val="1"/>
+      <w:numFmt w:val="bullet"/>
+      <w:lvlText w:val=""/>
+      <w:lvlJc w:val="left"/>
+      <w:pPr>
+        <w:tabs>
+          <w:tab w:val="num" w:pos="5760"/>
+        </w:tabs>
+        <w:ind w:left="5760" w:hanging="360"/>
+      </w:pPr>
+      <w:rPr>
+        <w:rFonts w:ascii="Wingdings" w:hAnsi="Wingdings" w:hint="default"/>
+        <w:sz w:val="20"/>
+      </w:rPr>
+    </w:lvl>
+    <w:lvl w:ilvl="8" w:tentative="1">
+      <w:start w:val="1"/>
+      <w:numFmt w:val="bullet"/>
+      <w:lvlText w:val=""/>
+      <w:lvlJc w:val="left"/>
+      <w:pPr>
+        <w:tabs>
+          <w:tab w:val="num" w:pos="6480"/>
+        </w:tabs>
+        <w:ind w:left="6480" w:hanging="360"/>
+      </w:pPr>
+      <w:rPr>
+        <w:rFonts w:ascii="Wingdings" w:hAnsi="Wingdings" w:hint="default"/>
+        <w:sz w:val="20"/>
+      </w:rPr>
+    </w:lvl>
+  </w:abstractNum>
+  <w:abstractNum w:abstractNumId="7" w15:restartNumberingAfterBreak="0">
+    <w:nsid w:val="768815FD"/>
+    <w:multiLevelType w:val="hybridMultilevel"/>
+    <w:tmpl w:val="BD6A0240"/>
+    <w:lvl w:ilvl="0" w:tplc="040C0003">
+      <w:start w:val="1"/>
+      <w:numFmt w:val="bullet"/>
+      <w:lvlText w:val="o"/>
+      <w:lvlJc w:val="left"/>
+      <w:pPr>
+        <w:ind w:left="1440" w:hanging="360"/>
+      </w:pPr>
+      <w:rPr>
+        <w:rFonts w:ascii="Courier New" w:hAnsi="Courier New" w:cs="Courier New" w:hint="default"/>
+      </w:rPr>
+    </w:lvl>
+    <w:lvl w:ilvl="1" w:tplc="040C0003" w:tentative="1">
+      <w:start w:val="1"/>
+      <w:numFmt w:val="bullet"/>
+      <w:lvlText w:val="o"/>
+      <w:lvlJc w:val="left"/>
+      <w:pPr>
+        <w:ind w:left="2160" w:hanging="360"/>
+      </w:pPr>
+      <w:rPr>
+        <w:rFonts w:ascii="Courier New" w:hAnsi="Courier New" w:cs="Courier New" w:hint="default"/>
+      </w:rPr>
+    </w:lvl>
+    <w:lvl w:ilvl="2" w:tplc="040C0005" w:tentative="1">
+      <w:start w:val="1"/>
+      <w:numFmt w:val="bullet"/>
+      <w:lvlText w:val=""/>
+      <w:lvlJc w:val="left"/>
+      <w:pPr>
+        <w:ind w:left="2880" w:hanging="360"/>
+      </w:pPr>
+      <w:rPr>
+        <w:rFonts w:ascii="Wingdings" w:hAnsi="Wingdings" w:hint="default"/>
+      </w:rPr>
+    </w:lvl>
+    <w:lvl w:ilvl="3" w:tplc="040C0001" w:tentative="1">
+      <w:start w:val="1"/>
+      <w:numFmt w:val="bullet"/>
+      <w:lvlText w:val=""/>
+      <w:lvlJc w:val="left"/>
+      <w:pPr>
+        <w:ind w:left="3600" w:hanging="360"/>
+      </w:pPr>
+      <w:rPr>
+        <w:rFonts w:ascii="Symbol" w:hAnsi="Symbol" w:hint="default"/>
+      </w:rPr>
+    </w:lvl>
+    <w:lvl w:ilvl="4" w:tplc="040C0003" w:tentative="1">
+      <w:start w:val="1"/>
+      <w:numFmt w:val="bullet"/>
+      <w:lvlText w:val="o"/>
+      <w:lvlJc w:val="left"/>
+      <w:pPr>
+        <w:ind w:left="4320" w:hanging="360"/>
+      </w:pPr>
+      <w:rPr>
+        <w:rFonts w:ascii="Courier New" w:hAnsi="Courier New" w:cs="Courier New" w:hint="default"/>
+      </w:rPr>
+    </w:lvl>
+    <w:lvl w:ilvl="5" w:tplc="040C0005" w:tentative="1">
+      <w:start w:val="1"/>
+      <w:numFmt w:val="bullet"/>
+      <w:lvlText w:val=""/>
+      <w:lvlJc w:val="left"/>
+      <w:pPr>
+        <w:ind w:left="5040" w:hanging="360"/>
+      </w:pPr>
+      <w:rPr>
+        <w:rFonts w:ascii="Wingdings" w:hAnsi="Wingdings" w:hint="default"/>
+      </w:rPr>
+    </w:lvl>
+    <w:lvl w:ilvl="6" w:tplc="040C0001" w:tentative="1">
+      <w:start w:val="1"/>
+      <w:numFmt w:val="bullet"/>
+      <w:lvlText w:val=""/>
+      <w:lvlJc w:val="left"/>
+      <w:pPr>
+        <w:ind w:left="5760" w:hanging="360"/>
+      </w:pPr>
+      <w:rPr>
+        <w:rFonts w:ascii="Symbol" w:hAnsi="Symbol" w:hint="default"/>
+      </w:rPr>
+    </w:lvl>
+    <w:lvl w:ilvl="7" w:tplc="040C0003" w:tentative="1">
+      <w:start w:val="1"/>
+      <w:numFmt w:val="bullet"/>
+      <w:lvlText w:val="o"/>
+      <w:lvlJc w:val="left"/>
+      <w:pPr>
+        <w:ind w:left="6480" w:hanging="360"/>
+      </w:pPr>
+      <w:rPr>
+        <w:rFonts w:ascii="Courier New" w:hAnsi="Courier New" w:cs="Courier New" w:hint="default"/>
+      </w:rPr>
+    </w:lvl>
+    <w:lvl w:ilvl="8" w:tplc="040C0005" w:tentative="1">
+      <w:start w:val="1"/>
+      <w:numFmt w:val="bullet"/>
+      <w:lvlText w:val=""/>
+      <w:lvlJc w:val="left"/>
+      <w:pPr>
+        <w:ind w:left="7200" w:hanging="360"/>
+      </w:pPr>
+      <w:rPr>
+        <w:rFonts w:ascii="Wingdings" w:hAnsi="Wingdings" w:hint="default"/>
+      </w:rPr>
+    </w:lvl>
+  </w:abstractNum>
+  <w:abstractNum w:abstractNumId="8" w15:restartNumberingAfterBreak="0">
     <w:nsid w:val="7B2209EE"/>
     <w:multiLevelType w:val="multilevel"/>
     <w:tmpl w:val="42763E6E"/>
@@ -357,6 +2658,30 @@
     </w:lvl>
   </w:abstractNum>
   <w:num w:numId="1" w16cid:durableId="841356741">
+    <w:abstractNumId w:val="8"/>
+  </w:num>
+  <w:num w:numId="2" w16cid:durableId="1649551514">
+    <w:abstractNumId w:val="3"/>
+  </w:num>
+  <w:num w:numId="3" w16cid:durableId="2102989192">
+    <w:abstractNumId w:val="4"/>
+  </w:num>
+  <w:num w:numId="4" w16cid:durableId="437258953">
+    <w:abstractNumId w:val="7"/>
+  </w:num>
+  <w:num w:numId="5" w16cid:durableId="1982998192">
+    <w:abstractNumId w:val="5"/>
+  </w:num>
+  <w:num w:numId="6" w16cid:durableId="142359247">
+    <w:abstractNumId w:val="6"/>
+  </w:num>
+  <w:num w:numId="7" w16cid:durableId="2136946106">
+    <w:abstractNumId w:val="2"/>
+  </w:num>
+  <w:num w:numId="8" w16cid:durableId="1820613501">
+    <w:abstractNumId w:val="1"/>
+  </w:num>
+  <w:num w:numId="9" w16cid:durableId="1495535400">
     <w:abstractNumId w:val="0"/>
   </w:num>
 </w:numbering>
@@ -1278,6 +3603,50 @@
       <w:spacing w:val="5"/>
     </w:rPr>
   </w:style>
+  <w:style w:type="paragraph" w:styleId="En-tte">
+    <w:name w:val="header"/>
+    <w:basedOn w:val="Normal"/>
+    <w:link w:val="En-tteCar"/>
+    <w:uiPriority w:val="99"/>
+    <w:unhideWhenUsed/>
+    <w:rsid w:val="005B6275"/>
+    <w:pPr>
+      <w:tabs>
+        <w:tab w:val="center" w:pos="4536"/>
+        <w:tab w:val="right" w:pos="9072"/>
+      </w:tabs>
+      <w:spacing w:after="0" w:line="240" w:lineRule="auto"/>
+    </w:pPr>
+  </w:style>
+  <w:style w:type="character" w:customStyle="1" w:styleId="En-tteCar">
+    <w:name w:val="En-tête Car"/>
+    <w:basedOn w:val="Policepardfaut"/>
+    <w:link w:val="En-tte"/>
+    <w:uiPriority w:val="99"/>
+    <w:rsid w:val="005B6275"/>
+  </w:style>
+  <w:style w:type="paragraph" w:styleId="Pieddepage">
+    <w:name w:val="footer"/>
+    <w:basedOn w:val="Normal"/>
+    <w:link w:val="PieddepageCar"/>
+    <w:uiPriority w:val="99"/>
+    <w:unhideWhenUsed/>
+    <w:rsid w:val="005B6275"/>
+    <w:pPr>
+      <w:tabs>
+        <w:tab w:val="center" w:pos="4536"/>
+        <w:tab w:val="right" w:pos="9072"/>
+      </w:tabs>
+      <w:spacing w:after="0" w:line="240" w:lineRule="auto"/>
+    </w:pPr>
+  </w:style>
+  <w:style w:type="character" w:customStyle="1" w:styleId="PieddepageCar">
+    <w:name w:val="Pied de page Car"/>
+    <w:basedOn w:val="Policepardfaut"/>
+    <w:link w:val="Pieddepage"/>
+    <w:uiPriority w:val="99"/>
+    <w:rsid w:val="005B6275"/>
+  </w:style>
 </w:styles>
 </file>
 
